--- a/Requisitos/Especificação de Caso de Uso Gerenciar fornecedores.docx
+++ b/Requisitos/Especificação de Caso de Uso Gerenciar fornecedores.docx
@@ -1,6 +1,6 @@
 
 <file path=word/document.xml><?xml version="1.0" encoding="utf-8"?>
-<w:document xmlns:wpc="http://schemas.microsoft.com/office/word/2010/wordprocessingCanvas" xmlns:cx="http://schemas.microsoft.com/office/drawing/2014/chartex" xmlns:cx1="http://schemas.microsoft.com/office/drawing/2015/9/8/chartex" xmlns:cx2="http://schemas.microsoft.com/office/drawing/2015/10/21/chartex" xmlns:cx3="http://schemas.microsoft.com/office/drawing/2016/5/9/chartex" xmlns:cx4="http://schemas.microsoft.com/office/drawing/2016/5/10/chartex" xmlns:cx5="http://schemas.microsoft.com/office/drawing/2016/5/11/chartex" xmlns:cx6="http://schemas.microsoft.com/office/drawing/2016/5/12/chartex" xmlns:cx7="http://schemas.microsoft.com/office/drawing/2016/5/13/chartex" xmlns:cx8="http://schemas.microsoft.com/office/drawing/2016/5/14/chartex" xmlns:mc="http://schemas.openxmlformats.org/markup-compatibility/2006" xmlns:aink="http://schemas.microsoft.com/office/drawing/2016/ink" xmlns:am3d="http://schemas.microsoft.com/office/drawing/2017/model3d" xmlns:o="urn:schemas-microsoft-com:office:office" xmlns:r="http://schemas.openxmlformats.org/officeDocument/2006/relationships" xmlns:m="http://schemas.openxmlformats.org/officeDocument/2006/math" xmlns:v="urn:schemas-microsoft-com:vml" xmlns:wp14="http://schemas.microsoft.com/office/word/2010/wordprocessingDrawing" xmlns:wp="http://schemas.openxmlformats.org/drawingml/2006/wordprocessingDrawing" xmlns:w10="urn:schemas-microsoft-com:office:word" xmlns:w="http://schemas.openxmlformats.org/wordprocessingml/2006/main" xmlns:w14="http://schemas.microsoft.com/office/word/2010/wordml" xmlns:w15="http://schemas.microsoft.com/office/word/2012/wordml" xmlns:w16cid="http://schemas.microsoft.com/office/word/2016/wordml/cid" xmlns:w16se="http://schemas.microsoft.com/office/word/2015/wordml/symex" xmlns:wpg="http://schemas.microsoft.com/office/word/2010/wordprocessingGroup" xmlns:wpi="http://schemas.microsoft.com/office/word/2010/wordprocessingInk" xmlns:wne="http://schemas.microsoft.com/office/word/2006/wordml" xmlns:wps="http://schemas.microsoft.com/office/word/2010/wordprocessingShape" mc:Ignorable="w14 w15 w16se w16cid wp14">
+<w:document xmlns:wpc="http://schemas.microsoft.com/office/word/2010/wordprocessingCanvas" xmlns:mc="http://schemas.openxmlformats.org/markup-compatibility/2006" xmlns:o="urn:schemas-microsoft-com:office:office" xmlns:r="http://schemas.openxmlformats.org/officeDocument/2006/relationships" xmlns:m="http://schemas.openxmlformats.org/officeDocument/2006/math" xmlns:v="urn:schemas-microsoft-com:vml" xmlns:wp14="http://schemas.microsoft.com/office/word/2010/wordprocessingDrawing" xmlns:wp="http://schemas.openxmlformats.org/drawingml/2006/wordprocessingDrawing" xmlns:w10="urn:schemas-microsoft-com:office:word" xmlns:w="http://schemas.openxmlformats.org/wordprocessingml/2006/main" xmlns:w14="http://schemas.microsoft.com/office/word/2010/wordml" xmlns:w15="http://schemas.microsoft.com/office/word/2012/wordml" xmlns:wpg="http://schemas.microsoft.com/office/word/2010/wordprocessingGroup" xmlns:wpi="http://schemas.microsoft.com/office/word/2010/wordprocessingInk" xmlns:wne="http://schemas.microsoft.com/office/word/2006/wordml" xmlns:wps="http://schemas.microsoft.com/office/word/2010/wordprocessingShape" mc:Ignorable="w14 w15 wp14">
   <w:body>
     <w:p>
       <w:pPr>
@@ -1183,16 +1183,7 @@
           <w:noProof/>
           <w:lang w:val="pt-BR"/>
         </w:rPr>
-        <w:t>FA2. Pode ocorrer no passo 01 do g</w:t>
-      </w:r>
-      <w:bookmarkStart w:id="0" w:name="_GoBack"/>
-      <w:bookmarkEnd w:id="0"/>
-      <w:r>
-        <w:rPr>
-          <w:noProof/>
-          <w:lang w:val="pt-BR"/>
-        </w:rPr>
-        <w:t>erente escolher a opção deletar</w:t>
+        <w:t>FA2. Pode ocorrer no passo 01 do gerente escolher a opção deletar</w:t>
       </w:r>
       <w:r>
         <w:rPr>
@@ -1869,8 +1860,8 @@
       <w:r>
         <w:fldChar w:fldCharType="end"/>
       </w:r>
-      <w:bookmarkStart w:id="1" w:name="_Toc425054503"/>
-      <w:bookmarkStart w:id="2" w:name="_Toc423410237"/>
+      <w:bookmarkStart w:id="0" w:name="_Toc425054503"/>
+      <w:bookmarkStart w:id="1" w:name="_Toc423410237"/>
       <w:r>
         <w:rPr>
           <w:lang w:val="pt-BR"/>
@@ -1889,8 +1880,8 @@
         </w:rPr>
         <w:t xml:space="preserve"> </w:t>
       </w:r>
+      <w:bookmarkEnd w:id="0"/>
       <w:bookmarkEnd w:id="1"/>
-      <w:bookmarkEnd w:id="2"/>
     </w:p>
     <w:p>
       <w:pPr>
@@ -1905,34 +1896,34 @@
         <w:pStyle w:val="Ttulo1"/>
         <w:ind w:left="1080" w:hanging="360"/>
       </w:pPr>
-      <w:bookmarkStart w:id="3" w:name="_Toc74401197"/>
-      <w:bookmarkStart w:id="4" w:name="_Toc425054504"/>
-      <w:bookmarkStart w:id="5" w:name="_Toc423410238"/>
+      <w:bookmarkStart w:id="2" w:name="_Toc74401197"/>
+      <w:bookmarkStart w:id="3" w:name="_Toc425054504"/>
+      <w:bookmarkStart w:id="4" w:name="_Toc423410238"/>
       <w:r>
         <w:rPr>
           <w:lang w:val="pt-BR"/>
         </w:rPr>
         <w:t>Gestão de Fornecedores</w:t>
       </w:r>
+      <w:bookmarkEnd w:id="2"/>
+    </w:p>
+    <w:p>
+      <w:pPr>
+        <w:pStyle w:val="Ttulo2"/>
+        <w:rPr>
+          <w:lang w:val="pt-BR"/>
+        </w:rPr>
+      </w:pPr>
+      <w:bookmarkStart w:id="5" w:name="_Toc74401198"/>
+      <w:r>
+        <w:rPr>
+          <w:lang w:val="pt-BR"/>
+        </w:rPr>
+        <w:t>Breve Descrição</w:t>
+      </w:r>
       <w:bookmarkEnd w:id="3"/>
-    </w:p>
-    <w:p>
-      <w:pPr>
-        <w:pStyle w:val="Ttulo2"/>
-        <w:rPr>
-          <w:lang w:val="pt-BR"/>
-        </w:rPr>
-      </w:pPr>
-      <w:bookmarkStart w:id="6" w:name="_Toc74401198"/>
-      <w:r>
-        <w:rPr>
-          <w:lang w:val="pt-BR"/>
-        </w:rPr>
-        <w:t>Breve Descrição</w:t>
-      </w:r>
       <w:bookmarkEnd w:id="4"/>
       <w:bookmarkEnd w:id="5"/>
-      <w:bookmarkEnd w:id="6"/>
     </w:p>
     <w:p>
       <w:pPr>
@@ -1962,18 +1953,18 @@
           <w:lang w:val="fr-FR"/>
         </w:rPr>
       </w:pPr>
-      <w:bookmarkStart w:id="7" w:name="_Toc425054505"/>
-      <w:bookmarkStart w:id="8" w:name="_Toc423410239"/>
-      <w:bookmarkStart w:id="9" w:name="_Toc74401199"/>
+      <w:bookmarkStart w:id="6" w:name="_Toc425054505"/>
+      <w:bookmarkStart w:id="7" w:name="_Toc423410239"/>
+      <w:bookmarkStart w:id="8" w:name="_Toc74401199"/>
       <w:r>
         <w:rPr>
           <w:lang w:val="pt-BR"/>
         </w:rPr>
         <w:t>Fluxo de Eventos</w:t>
       </w:r>
+      <w:bookmarkEnd w:id="6"/>
       <w:bookmarkEnd w:id="7"/>
       <w:bookmarkEnd w:id="8"/>
-      <w:bookmarkEnd w:id="9"/>
     </w:p>
     <w:p>
       <w:pPr>
@@ -1983,18 +1974,18 @@
           <w:lang w:val="fr-FR"/>
         </w:rPr>
       </w:pPr>
-      <w:bookmarkStart w:id="10" w:name="_Toc425054506"/>
-      <w:bookmarkStart w:id="11" w:name="_Toc423410240"/>
-      <w:bookmarkStart w:id="12" w:name="_Toc74401200"/>
+      <w:bookmarkStart w:id="9" w:name="_Toc425054506"/>
+      <w:bookmarkStart w:id="10" w:name="_Toc423410240"/>
+      <w:bookmarkStart w:id="11" w:name="_Toc74401200"/>
       <w:r>
         <w:rPr>
           <w:lang w:val="pt-BR"/>
         </w:rPr>
         <w:t>Fluxo Básico</w:t>
       </w:r>
+      <w:bookmarkEnd w:id="9"/>
       <w:bookmarkEnd w:id="10"/>
       <w:bookmarkEnd w:id="11"/>
-      <w:bookmarkEnd w:id="12"/>
       <w:r>
         <w:rPr>
           <w:lang w:val="fr-FR"/>
@@ -2055,7 +2046,25 @@
         <w:rPr>
           <w:lang w:val="pt-BR"/>
         </w:rPr>
-        <w:t>O sistema solicita o nome, telefone e tipo de produto</w:t>
+        <w:t>O sistema solicita o nome</w:t>
+      </w:r>
+      <w:r>
+        <w:rPr>
+          <w:lang w:val="pt-BR"/>
+        </w:rPr>
+        <w:t xml:space="preserve"> fantasia</w:t>
+      </w:r>
+      <w:r>
+        <w:rPr>
+          <w:lang w:val="pt-BR"/>
+        </w:rPr>
+        <w:t xml:space="preserve">, </w:t>
+      </w:r>
+      <w:r>
+        <w:rPr>
+          <w:lang w:val="pt-BR"/>
+        </w:rPr>
+        <w:t>razão social, CNPJ, endereço, telefone e tipo de produtos.</w:t>
       </w:r>
     </w:p>
     <w:p>
@@ -2086,7 +2095,19 @@
         <w:rPr>
           <w:lang w:val="pt-BR"/>
         </w:rPr>
-        <w:t>O gerente informa o nome, telefone e tipo de produto do fornecedor</w:t>
+        <w:t xml:space="preserve">O gerente informa </w:t>
+      </w:r>
+      <w:r>
+        <w:rPr>
+          <w:lang w:val="pt-BR"/>
+        </w:rPr>
+        <w:t xml:space="preserve">os dados </w:t>
+      </w:r>
+      <w:r>
+        <w:rPr>
+          <w:lang w:val="pt-BR"/>
+        </w:rPr>
+        <w:t>do fornecedor</w:t>
       </w:r>
     </w:p>
     <w:p>
@@ -2228,38 +2249,229 @@
           <w:lang w:val="fr-FR"/>
         </w:rPr>
       </w:pPr>
-      <w:bookmarkStart w:id="13" w:name="_Toc425054507"/>
-      <w:bookmarkStart w:id="14" w:name="_Toc423410241"/>
-      <w:bookmarkStart w:id="15" w:name="_Toc74401201"/>
+      <w:bookmarkStart w:id="12" w:name="_Toc425054507"/>
+      <w:bookmarkStart w:id="13" w:name="_Toc423410241"/>
+      <w:bookmarkStart w:id="14" w:name="_Toc74401201"/>
       <w:r>
         <w:rPr>
           <w:lang w:val="pt-BR"/>
         </w:rPr>
         <w:t>Fluxos Alternativos</w:t>
       </w:r>
+      <w:bookmarkEnd w:id="12"/>
       <w:bookmarkEnd w:id="13"/>
       <w:bookmarkEnd w:id="14"/>
+    </w:p>
+    <w:p>
+      <w:pPr>
+        <w:pStyle w:val="Ttulo3"/>
+        <w:rPr>
+          <w:lang w:val="pt-BR"/>
+        </w:rPr>
+      </w:pPr>
+      <w:bookmarkStart w:id="15" w:name="_Toc74401202"/>
+      <w:r>
+        <w:rPr>
+          <w:lang w:val="pt-BR"/>
+        </w:rPr>
+        <w:t xml:space="preserve">FA1. </w:t>
+      </w:r>
+      <w:r>
+        <w:rPr>
+          <w:lang w:val="pt-BR"/>
+        </w:rPr>
+        <w:t>Pode ocorrer no passo 01 do gerente escolher a opção alterar.</w:t>
+      </w:r>
       <w:bookmarkEnd w:id="15"/>
     </w:p>
     <w:p>
       <w:pPr>
+        <w:rPr>
+          <w:lang w:val="pt-BR"/>
+        </w:rPr>
+      </w:pPr>
+      <w:r>
+        <w:rPr>
+          <w:lang w:val="pt-BR"/>
+        </w:rPr>
+        <w:t>FA1.</w:t>
+      </w:r>
+      <w:r>
+        <w:rPr>
+          <w:lang w:val="pt-BR"/>
+        </w:rPr>
+        <w:t>1. O gerente escolhe opção de alterar fornecedor.</w:t>
+      </w:r>
+    </w:p>
+    <w:p>
+      <w:pPr>
+        <w:rPr>
+          <w:lang w:val="pt-BR"/>
+        </w:rPr>
+      </w:pPr>
+      <w:r>
+        <w:rPr>
+          <w:lang w:val="pt-BR"/>
+        </w:rPr>
+        <w:t>FA1.</w:t>
+      </w:r>
+      <w:r>
+        <w:rPr>
+          <w:lang w:val="pt-BR"/>
+        </w:rPr>
+        <w:t>2</w:t>
+      </w:r>
+      <w:r>
+        <w:rPr>
+          <w:lang w:val="pt-BR"/>
+        </w:rPr>
+        <w:t>. O sistema solicita o nome do fornecedor a ser alterado</w:t>
+      </w:r>
+    </w:p>
+    <w:p>
+      <w:pPr>
+        <w:rPr>
+          <w:lang w:val="pt-BR"/>
+        </w:rPr>
+      </w:pPr>
+      <w:r>
+        <w:rPr>
+          <w:lang w:val="pt-BR"/>
+        </w:rPr>
+        <w:t>FA1.</w:t>
+      </w:r>
+      <w:r>
+        <w:rPr>
+          <w:lang w:val="pt-BR"/>
+        </w:rPr>
+        <w:t>3</w:t>
+      </w:r>
+      <w:r>
+        <w:rPr>
+          <w:lang w:val="pt-BR"/>
+        </w:rPr>
+        <w:t>. O gerente informa o nome do fornecedor</w:t>
+      </w:r>
+    </w:p>
+    <w:p>
+      <w:pPr>
+        <w:rPr>
+          <w:lang w:val="pt-BR"/>
+        </w:rPr>
+      </w:pPr>
+      <w:r>
+        <w:rPr>
+          <w:lang w:val="pt-BR"/>
+        </w:rPr>
+        <w:t>FA1.</w:t>
+      </w:r>
+      <w:r>
+        <w:rPr>
+          <w:lang w:val="pt-BR"/>
+        </w:rPr>
+        <w:t>4</w:t>
+      </w:r>
+      <w:r>
+        <w:rPr>
+          <w:lang w:val="pt-BR"/>
+        </w:rPr>
+        <w:t>. O sistema solicita qual campo deseja alterar.</w:t>
+      </w:r>
+    </w:p>
+    <w:p>
+      <w:pPr>
+        <w:rPr>
+          <w:lang w:val="pt-BR"/>
+        </w:rPr>
+      </w:pPr>
+      <w:r>
+        <w:rPr>
+          <w:lang w:val="pt-BR"/>
+        </w:rPr>
+        <w:t>FA1.</w:t>
+      </w:r>
+      <w:r>
+        <w:rPr>
+          <w:lang w:val="pt-BR"/>
+        </w:rPr>
+        <w:t>5</w:t>
+      </w:r>
+      <w:r>
+        <w:rPr>
+          <w:lang w:val="pt-BR"/>
+        </w:rPr>
+        <w:t>. O gerente informa o campo a ser alterado</w:t>
+      </w:r>
+    </w:p>
+    <w:p>
+      <w:pPr>
+        <w:rPr>
+          <w:lang w:val="pt-BR"/>
+        </w:rPr>
+      </w:pPr>
+      <w:r>
+        <w:rPr>
+          <w:lang w:val="pt-BR"/>
+        </w:rPr>
+        <w:t>FA1.</w:t>
+      </w:r>
+      <w:r>
+        <w:rPr>
+          <w:lang w:val="pt-BR"/>
+        </w:rPr>
+        <w:t>6</w:t>
+      </w:r>
+      <w:r>
+        <w:rPr>
+          <w:lang w:val="pt-BR"/>
+        </w:rPr>
+        <w:t>. O sistema altera o campo e salva</w:t>
+      </w:r>
+    </w:p>
+    <w:p>
+      <w:pPr>
+        <w:rPr>
+          <w:lang w:val="pt-BR"/>
+        </w:rPr>
+      </w:pPr>
+      <w:r>
+        <w:rPr>
+          <w:lang w:val="pt-BR"/>
+        </w:rPr>
+        <w:t>FA1.</w:t>
+      </w:r>
+      <w:r>
+        <w:rPr>
+          <w:lang w:val="pt-BR"/>
+        </w:rPr>
+        <w:t>7</w:t>
+      </w:r>
+      <w:r>
+        <w:rPr>
+          <w:lang w:val="pt-BR"/>
+        </w:rPr>
+        <w:t xml:space="preserve">. O </w:t>
+      </w:r>
+      <w:r>
+        <w:rPr>
+          <w:lang w:val="pt-BR"/>
+        </w:rPr>
+        <w:t>gerente termina a interação</w:t>
+      </w:r>
+    </w:p>
+    <w:p>
+      <w:pPr>
         <w:pStyle w:val="Ttulo3"/>
         <w:rPr>
           <w:lang w:val="pt-BR"/>
         </w:rPr>
       </w:pPr>
-      <w:bookmarkStart w:id="16" w:name="_Toc74401202"/>
-      <w:r>
-        <w:rPr>
-          <w:lang w:val="pt-BR"/>
-        </w:rPr>
-        <w:t xml:space="preserve">FA1. </w:t>
-      </w:r>
-      <w:r>
-        <w:rPr>
-          <w:lang w:val="pt-BR"/>
-        </w:rPr>
-        <w:t>Pode ocorrer no passo 01 do gerente escolher a opção alterar.</w:t>
+      <w:bookmarkStart w:id="16" w:name="_Toc74401203"/>
+      <w:r>
+        <w:rPr>
+          <w:lang w:val="pt-BR"/>
+        </w:rPr>
+        <w:t>FA2. Pode ocorrer no passo 01 do gerente escolher a opção deletar</w:t>
       </w:r>
       <w:bookmarkEnd w:id="16"/>
     </w:p>
@@ -2273,26 +2485,7 @@
         <w:rPr>
           <w:lang w:val="pt-BR"/>
         </w:rPr>
-        <w:t>FA1.</w:t>
-      </w:r>
-      <w:r>
-        <w:rPr>
-          <w:lang w:val="pt-BR"/>
-        </w:rPr>
-        <w:t>1. O gerente escolhe opção de alterar fornecedor.</w:t>
-      </w:r>
-    </w:p>
-    <w:p>
-      <w:pPr>
-        <w:rPr>
-          <w:lang w:val="pt-BR"/>
-        </w:rPr>
-      </w:pPr>
-      <w:r>
-        <w:rPr>
-          <w:lang w:val="pt-BR"/>
-        </w:rPr>
-        <w:t>FA1.</w:t>
+        <w:t>FA</w:t>
       </w:r>
       <w:r>
         <w:rPr>
@@ -2304,20 +2497,69 @@
         <w:rPr>
           <w:lang w:val="pt-BR"/>
         </w:rPr>
-        <w:t>. O sistema solicita o nome do fornecedor a ser alterado</w:t>
-      </w:r>
-    </w:p>
-    <w:p>
-      <w:pPr>
-        <w:rPr>
-          <w:lang w:val="pt-BR"/>
-        </w:rPr>
-      </w:pPr>
-      <w:r>
-        <w:rPr>
-          <w:lang w:val="pt-BR"/>
-        </w:rPr>
-        <w:t>FA1.</w:t>
+        <w:t>.1. O gerente escolhe opção de deletar fornecedor.</w:t>
+      </w:r>
+    </w:p>
+    <w:p>
+      <w:pPr>
+        <w:rPr>
+          <w:lang w:val="pt-BR"/>
+        </w:rPr>
+      </w:pPr>
+      <w:r>
+        <w:rPr>
+          <w:lang w:val="pt-BR"/>
+        </w:rPr>
+        <w:t>FA</w:t>
+      </w:r>
+      <w:r>
+        <w:rPr>
+          <w:lang w:val="pt-BR"/>
+        </w:rPr>
+        <w:t>2</w:t>
+      </w:r>
+      <w:r>
+        <w:rPr>
+          <w:lang w:val="pt-BR"/>
+        </w:rPr>
+        <w:t>.</w:t>
+      </w:r>
+      <w:r>
+        <w:rPr>
+          <w:lang w:val="pt-BR"/>
+        </w:rPr>
+        <w:t>2</w:t>
+      </w:r>
+      <w:r>
+        <w:rPr>
+          <w:lang w:val="pt-BR"/>
+        </w:rPr>
+        <w:t>. O sistema solicita o nome do fornecedor a ser deletado</w:t>
+      </w:r>
+    </w:p>
+    <w:p>
+      <w:pPr>
+        <w:rPr>
+          <w:lang w:val="pt-BR"/>
+        </w:rPr>
+      </w:pPr>
+      <w:r>
+        <w:rPr>
+          <w:lang w:val="pt-BR"/>
+        </w:rPr>
+        <w:t>FA</w:t>
+      </w:r>
+      <w:r>
+        <w:rPr>
+          <w:lang w:val="pt-BR"/>
+        </w:rPr>
+        <w:t>2</w:t>
+      </w:r>
+      <w:r>
+        <w:rPr>
+          <w:lang w:val="pt-BR"/>
+        </w:rPr>
+        <w:t>.</w:t>
       </w:r>
       <w:r>
         <w:rPr>
@@ -2342,7 +2584,19 @@
         <w:rPr>
           <w:lang w:val="pt-BR"/>
         </w:rPr>
-        <w:t>FA1.</w:t>
+        <w:t>FA</w:t>
+      </w:r>
+      <w:r>
+        <w:rPr>
+          <w:lang w:val="pt-BR"/>
+        </w:rPr>
+        <w:t>2</w:t>
+      </w:r>
+      <w:r>
+        <w:rPr>
+          <w:lang w:val="pt-BR"/>
+        </w:rPr>
+        <w:t>.</w:t>
       </w:r>
       <w:r>
         <w:rPr>
@@ -2354,20 +2608,44 @@
         <w:rPr>
           <w:lang w:val="pt-BR"/>
         </w:rPr>
-        <w:t>. O sistema solicita qual campo deseja alterar.</w:t>
-      </w:r>
-    </w:p>
-    <w:p>
-      <w:pPr>
-        <w:rPr>
-          <w:lang w:val="pt-BR"/>
-        </w:rPr>
-      </w:pPr>
-      <w:r>
-        <w:rPr>
-          <w:lang w:val="pt-BR"/>
-        </w:rPr>
-        <w:t>FA1.</w:t>
+        <w:t xml:space="preserve">. O sistema </w:t>
+      </w:r>
+      <w:r>
+        <w:rPr>
+          <w:lang w:val="pt-BR"/>
+        </w:rPr>
+        <w:t xml:space="preserve">deleta o fornecedor </w:t>
+      </w:r>
+      <w:r>
+        <w:rPr>
+          <w:lang w:val="pt-BR"/>
+        </w:rPr>
+        <w:t>e salva</w:t>
+      </w:r>
+    </w:p>
+    <w:p>
+      <w:pPr>
+        <w:rPr>
+          <w:lang w:val="pt-BR"/>
+        </w:rPr>
+      </w:pPr>
+      <w:r>
+        <w:rPr>
+          <w:lang w:val="pt-BR"/>
+        </w:rPr>
+        <w:t>FA</w:t>
+      </w:r>
+      <w:r>
+        <w:rPr>
+          <w:lang w:val="pt-BR"/>
+        </w:rPr>
+        <w:t>2</w:t>
+      </w:r>
+      <w:r>
+        <w:rPr>
+          <w:lang w:val="pt-BR"/>
+        </w:rPr>
+        <w:t>.</w:t>
       </w:r>
       <w:r>
         <w:rPr>
@@ -2379,64 +2657,15 @@
         <w:rPr>
           <w:lang w:val="pt-BR"/>
         </w:rPr>
-        <w:t>. O gerente informa o campo a ser alterado</w:t>
-      </w:r>
-    </w:p>
-    <w:p>
-      <w:pPr>
-        <w:rPr>
-          <w:lang w:val="pt-BR"/>
-        </w:rPr>
-      </w:pPr>
-      <w:r>
-        <w:rPr>
-          <w:lang w:val="pt-BR"/>
-        </w:rPr>
-        <w:t>FA1.</w:t>
-      </w:r>
-      <w:r>
-        <w:rPr>
-          <w:lang w:val="pt-BR"/>
-        </w:rPr>
-        <w:t>6</w:t>
-      </w:r>
-      <w:r>
-        <w:rPr>
-          <w:lang w:val="pt-BR"/>
-        </w:rPr>
-        <w:t>. O sistema altera o campo e salva</w:t>
-      </w:r>
-    </w:p>
-    <w:p>
-      <w:pPr>
-        <w:rPr>
-          <w:lang w:val="pt-BR"/>
-        </w:rPr>
-      </w:pPr>
-      <w:r>
-        <w:rPr>
-          <w:lang w:val="pt-BR"/>
-        </w:rPr>
-        <w:t>FA1.</w:t>
-      </w:r>
-      <w:r>
-        <w:rPr>
-          <w:lang w:val="pt-BR"/>
-        </w:rPr>
-        <w:t>7</w:t>
-      </w:r>
-      <w:r>
-        <w:rPr>
-          <w:lang w:val="pt-BR"/>
-        </w:rPr>
-        <w:t xml:space="preserve">. O </w:t>
-      </w:r>
-      <w:r>
-        <w:rPr>
-          <w:lang w:val="pt-BR"/>
-        </w:rPr>
-        <w:t>gerente termina a interação</w:t>
-      </w:r>
+        <w:t>. O gerente termina a interação</w:t>
+      </w:r>
+    </w:p>
+    <w:p>
+      <w:pPr>
+        <w:rPr>
+          <w:lang w:val="pt-BR"/>
+        </w:rPr>
+      </w:pPr>
     </w:p>
     <w:p>
       <w:pPr>
@@ -2445,222 +2674,14 @@
           <w:lang w:val="pt-BR"/>
         </w:rPr>
       </w:pPr>
-      <w:bookmarkStart w:id="17" w:name="_Toc74401203"/>
-      <w:r>
-        <w:rPr>
-          <w:lang w:val="pt-BR"/>
-        </w:rPr>
-        <w:t>FA2. Pode ocorrer no passo 01 do gerente escolher a opção deletar</w:t>
+      <w:bookmarkStart w:id="17" w:name="_Toc74401204"/>
+      <w:r>
+        <w:rPr>
+          <w:lang w:val="pt-BR"/>
+        </w:rPr>
+        <w:t>FA3. Pode ocorrer no passo 01 do gerente escolher a opção visualizar</w:t>
       </w:r>
       <w:bookmarkEnd w:id="17"/>
-    </w:p>
-    <w:p>
-      <w:pPr>
-        <w:rPr>
-          <w:lang w:val="pt-BR"/>
-        </w:rPr>
-      </w:pPr>
-      <w:r>
-        <w:rPr>
-          <w:lang w:val="pt-BR"/>
-        </w:rPr>
-        <w:t>FA</w:t>
-      </w:r>
-      <w:r>
-        <w:rPr>
-          <w:lang w:val="pt-BR"/>
-        </w:rPr>
-        <w:t>2</w:t>
-      </w:r>
-      <w:r>
-        <w:rPr>
-          <w:lang w:val="pt-BR"/>
-        </w:rPr>
-        <w:t>.1. O gerente escolhe opção de deletar fornecedor.</w:t>
-      </w:r>
-    </w:p>
-    <w:p>
-      <w:pPr>
-        <w:rPr>
-          <w:lang w:val="pt-BR"/>
-        </w:rPr>
-      </w:pPr>
-      <w:r>
-        <w:rPr>
-          <w:lang w:val="pt-BR"/>
-        </w:rPr>
-        <w:t>FA</w:t>
-      </w:r>
-      <w:r>
-        <w:rPr>
-          <w:lang w:val="pt-BR"/>
-        </w:rPr>
-        <w:t>2</w:t>
-      </w:r>
-      <w:r>
-        <w:rPr>
-          <w:lang w:val="pt-BR"/>
-        </w:rPr>
-        <w:t>.</w:t>
-      </w:r>
-      <w:r>
-        <w:rPr>
-          <w:lang w:val="pt-BR"/>
-        </w:rPr>
-        <w:t>2</w:t>
-      </w:r>
-      <w:r>
-        <w:rPr>
-          <w:lang w:val="pt-BR"/>
-        </w:rPr>
-        <w:t>. O sistema solicita o nome do fornecedor a ser deletado</w:t>
-      </w:r>
-    </w:p>
-    <w:p>
-      <w:pPr>
-        <w:rPr>
-          <w:lang w:val="pt-BR"/>
-        </w:rPr>
-      </w:pPr>
-      <w:r>
-        <w:rPr>
-          <w:lang w:val="pt-BR"/>
-        </w:rPr>
-        <w:t>FA</w:t>
-      </w:r>
-      <w:r>
-        <w:rPr>
-          <w:lang w:val="pt-BR"/>
-        </w:rPr>
-        <w:t>2</w:t>
-      </w:r>
-      <w:r>
-        <w:rPr>
-          <w:lang w:val="pt-BR"/>
-        </w:rPr>
-        <w:t>.</w:t>
-      </w:r>
-      <w:r>
-        <w:rPr>
-          <w:lang w:val="pt-BR"/>
-        </w:rPr>
-        <w:t>3</w:t>
-      </w:r>
-      <w:r>
-        <w:rPr>
-          <w:lang w:val="pt-BR"/>
-        </w:rPr>
-        <w:t>. O gerente informa o nome do fornecedor</w:t>
-      </w:r>
-    </w:p>
-    <w:p>
-      <w:pPr>
-        <w:rPr>
-          <w:lang w:val="pt-BR"/>
-        </w:rPr>
-      </w:pPr>
-      <w:r>
-        <w:rPr>
-          <w:lang w:val="pt-BR"/>
-        </w:rPr>
-        <w:t>FA</w:t>
-      </w:r>
-      <w:r>
-        <w:rPr>
-          <w:lang w:val="pt-BR"/>
-        </w:rPr>
-        <w:t>2</w:t>
-      </w:r>
-      <w:r>
-        <w:rPr>
-          <w:lang w:val="pt-BR"/>
-        </w:rPr>
-        <w:t>.</w:t>
-      </w:r>
-      <w:r>
-        <w:rPr>
-          <w:lang w:val="pt-BR"/>
-        </w:rPr>
-        <w:t>4</w:t>
-      </w:r>
-      <w:r>
-        <w:rPr>
-          <w:lang w:val="pt-BR"/>
-        </w:rPr>
-        <w:t xml:space="preserve">. O sistema </w:t>
-      </w:r>
-      <w:r>
-        <w:rPr>
-          <w:lang w:val="pt-BR"/>
-        </w:rPr>
-        <w:t xml:space="preserve">deleta o fornecedor </w:t>
-      </w:r>
-      <w:r>
-        <w:rPr>
-          <w:lang w:val="pt-BR"/>
-        </w:rPr>
-        <w:t>e salva</w:t>
-      </w:r>
-    </w:p>
-    <w:p>
-      <w:pPr>
-        <w:rPr>
-          <w:lang w:val="pt-BR"/>
-        </w:rPr>
-      </w:pPr>
-      <w:r>
-        <w:rPr>
-          <w:lang w:val="pt-BR"/>
-        </w:rPr>
-        <w:t>FA</w:t>
-      </w:r>
-      <w:r>
-        <w:rPr>
-          <w:lang w:val="pt-BR"/>
-        </w:rPr>
-        <w:t>2</w:t>
-      </w:r>
-      <w:r>
-        <w:rPr>
-          <w:lang w:val="pt-BR"/>
-        </w:rPr>
-        <w:t>.</w:t>
-      </w:r>
-      <w:r>
-        <w:rPr>
-          <w:lang w:val="pt-BR"/>
-        </w:rPr>
-        <w:t>5</w:t>
-      </w:r>
-      <w:r>
-        <w:rPr>
-          <w:lang w:val="pt-BR"/>
-        </w:rPr>
-        <w:t>. O gerente termina a interação</w:t>
-      </w:r>
-    </w:p>
-    <w:p>
-      <w:pPr>
-        <w:rPr>
-          <w:lang w:val="pt-BR"/>
-        </w:rPr>
-      </w:pPr>
-    </w:p>
-    <w:p>
-      <w:pPr>
-        <w:pStyle w:val="Ttulo3"/>
-        <w:rPr>
-          <w:lang w:val="pt-BR"/>
-        </w:rPr>
-      </w:pPr>
-      <w:bookmarkStart w:id="18" w:name="_Toc74401204"/>
-      <w:r>
-        <w:rPr>
-          <w:lang w:val="pt-BR"/>
-        </w:rPr>
-        <w:t>FA3. Pode ocorrer no passo 01 do gerente escolher a opção visualizar</w:t>
-      </w:r>
-      <w:bookmarkEnd w:id="18"/>
     </w:p>
     <w:p>
       <w:pPr>
@@ -2792,21 +2813,20 @@
           <w:szCs w:val="24"/>
         </w:rPr>
       </w:pPr>
-      <w:bookmarkStart w:id="19" w:name="_Toc425054512"/>
-      <w:bookmarkStart w:id="20" w:name="_Toc423410253"/>
-      <w:bookmarkStart w:id="21" w:name="_Toc74401205"/>
+      <w:bookmarkStart w:id="18" w:name="_Toc425054512"/>
+      <w:bookmarkStart w:id="19" w:name="_Toc423410253"/>
+      <w:bookmarkStart w:id="20" w:name="_Toc74401205"/>
       <w:r>
         <w:rPr>
           <w:sz w:val="24"/>
           <w:szCs w:val="24"/>
           <w:lang w:val="pt-BR"/>
         </w:rPr>
-        <w:lastRenderedPageBreak/>
         <w:t>Precondições</w:t>
       </w:r>
+      <w:bookmarkEnd w:id="18"/>
       <w:bookmarkEnd w:id="19"/>
       <w:bookmarkEnd w:id="20"/>
-      <w:bookmarkEnd w:id="21"/>
     </w:p>
     <w:p>
       <w:pPr>
@@ -2816,7 +2836,7 @@
           <w:lang w:val="pt-BR"/>
         </w:rPr>
       </w:pPr>
-      <w:bookmarkStart w:id="22" w:name="_Toc74401206"/>
+      <w:bookmarkStart w:id="21" w:name="_Toc74401206"/>
       <w:r>
         <w:rPr>
           <w:lang w:val="pt-BR"/>
@@ -2829,6 +2849,36 @@
         </w:rPr>
         <w:t>ção.</w:t>
       </w:r>
+      <w:bookmarkEnd w:id="21"/>
+    </w:p>
+    <w:p>
+      <w:pPr>
+        <w:pStyle w:val="Ttulo2"/>
+        <w:rPr>
+          <w:lang w:val="pt-BR"/>
+        </w:rPr>
+      </w:pPr>
+      <w:bookmarkStart w:id="22" w:name="_Toc74401207"/>
+      <w:r>
+        <w:rPr>
+          <w:lang w:val="pt-BR"/>
+        </w:rPr>
+        <w:t>O gerente deve</w:t>
+      </w:r>
+      <w:bookmarkStart w:id="23" w:name="_GoBack"/>
+      <w:bookmarkEnd w:id="23"/>
+      <w:r>
+        <w:rPr>
+          <w:lang w:val="pt-BR"/>
+        </w:rPr>
+        <w:t xml:space="preserve"> ter conhecimento básico em</w:t>
+      </w:r>
+      <w:r>
+        <w:rPr>
+          <w:lang w:val="pt-BR"/>
+        </w:rPr>
+        <w:t xml:space="preserve"> informática.</w:t>
+      </w:r>
       <w:bookmarkEnd w:id="22"/>
     </w:p>
     <w:p>
@@ -2838,28 +2888,19 @@
           <w:lang w:val="pt-BR"/>
         </w:rPr>
       </w:pPr>
-      <w:bookmarkStart w:id="23" w:name="_Toc74401207"/>
-      <w:r>
-        <w:rPr>
-          <w:lang w:val="pt-BR"/>
-        </w:rPr>
-        <w:t>O gerente deve ter um grau mínimo de senso de informática.</w:t>
-      </w:r>
-      <w:bookmarkEnd w:id="23"/>
-    </w:p>
-    <w:p>
-      <w:pPr>
-        <w:pStyle w:val="Ttulo2"/>
-        <w:rPr>
-          <w:lang w:val="pt-BR"/>
-        </w:rPr>
-      </w:pPr>
       <w:bookmarkStart w:id="24" w:name="_Toc74401208"/>
       <w:r>
         <w:rPr>
           <w:lang w:val="pt-BR"/>
         </w:rPr>
-        <w:t>Para efetuar quaisquer alterações na gestão de fornecedores o gerente deve estar logado com seu nome e senha.</w:t>
+        <w:t xml:space="preserve">Para efetuar quaisquer alterações na gestão de fornecedores o gerente deve estar logado </w:t>
+      </w:r>
+      <w:r>
+        <w:rPr>
+          <w:lang w:val="pt-BR"/>
+        </w:rPr>
+        <w:lastRenderedPageBreak/>
+        <w:t>com seu nome e senha.</w:t>
       </w:r>
       <w:bookmarkEnd w:id="24"/>
     </w:p>
@@ -2920,7 +2961,7 @@
 </file>
 
 <file path=word/endnotes.xml><?xml version="1.0" encoding="utf-8"?>
-<w:endnotes xmlns:wpc="http://schemas.microsoft.com/office/word/2010/wordprocessingCanvas" xmlns:cx="http://schemas.microsoft.com/office/drawing/2014/chartex" xmlns:cx1="http://schemas.microsoft.com/office/drawing/2015/9/8/chartex" xmlns:cx2="http://schemas.microsoft.com/office/drawing/2015/10/21/chartex" xmlns:cx3="http://schemas.microsoft.com/office/drawing/2016/5/9/chartex" xmlns:cx4="http://schemas.microsoft.com/office/drawing/2016/5/10/chartex" xmlns:cx5="http://schemas.microsoft.com/office/drawing/2016/5/11/chartex" xmlns:cx6="http://schemas.microsoft.com/office/drawing/2016/5/12/chartex" xmlns:cx7="http://schemas.microsoft.com/office/drawing/2016/5/13/chartex" xmlns:cx8="http://schemas.microsoft.com/office/drawing/2016/5/14/chartex" xmlns:mc="http://schemas.openxmlformats.org/markup-compatibility/2006" xmlns:aink="http://schemas.microsoft.com/office/drawing/2016/ink" xmlns:am3d="http://schemas.microsoft.com/office/drawing/2017/model3d" xmlns:o="urn:schemas-microsoft-com:office:office" xmlns:r="http://schemas.openxmlformats.org/officeDocument/2006/relationships" xmlns:m="http://schemas.openxmlformats.org/officeDocument/2006/math" xmlns:v="urn:schemas-microsoft-com:vml" xmlns:wp14="http://schemas.microsoft.com/office/word/2010/wordprocessingDrawing" xmlns:wp="http://schemas.openxmlformats.org/drawingml/2006/wordprocessingDrawing" xmlns:w10="urn:schemas-microsoft-com:office:word" xmlns:w="http://schemas.openxmlformats.org/wordprocessingml/2006/main" xmlns:w14="http://schemas.microsoft.com/office/word/2010/wordml" xmlns:w15="http://schemas.microsoft.com/office/word/2012/wordml" xmlns:w16cid="http://schemas.microsoft.com/office/word/2016/wordml/cid" xmlns:w16se="http://schemas.microsoft.com/office/word/2015/wordml/symex" xmlns:wpg="http://schemas.microsoft.com/office/word/2010/wordprocessingGroup" xmlns:wpi="http://schemas.microsoft.com/office/word/2010/wordprocessingInk" xmlns:wne="http://schemas.microsoft.com/office/word/2006/wordml" xmlns:wps="http://schemas.microsoft.com/office/word/2010/wordprocessingShape" mc:Ignorable="w14 w15 w16se w16cid wp14">
+<w:endnotes xmlns:wpc="http://schemas.microsoft.com/office/word/2010/wordprocessingCanvas" xmlns:mc="http://schemas.openxmlformats.org/markup-compatibility/2006" xmlns:o="urn:schemas-microsoft-com:office:office" xmlns:r="http://schemas.openxmlformats.org/officeDocument/2006/relationships" xmlns:m="http://schemas.openxmlformats.org/officeDocument/2006/math" xmlns:v="urn:schemas-microsoft-com:vml" xmlns:wp14="http://schemas.microsoft.com/office/word/2010/wordprocessingDrawing" xmlns:wp="http://schemas.openxmlformats.org/drawingml/2006/wordprocessingDrawing" xmlns:w10="urn:schemas-microsoft-com:office:word" xmlns:w="http://schemas.openxmlformats.org/wordprocessingml/2006/main" xmlns:w14="http://schemas.microsoft.com/office/word/2010/wordml" xmlns:w15="http://schemas.microsoft.com/office/word/2012/wordml" xmlns:wpg="http://schemas.microsoft.com/office/word/2010/wordprocessingGroup" xmlns:wpi="http://schemas.microsoft.com/office/word/2010/wordprocessingInk" xmlns:wne="http://schemas.microsoft.com/office/word/2006/wordml" xmlns:wps="http://schemas.microsoft.com/office/word/2010/wordprocessingShape" mc:Ignorable="w14 w15 wp14">
   <w:endnote w:type="separator" w:id="-1">
     <w:p>
       <w:pPr>
@@ -2945,7 +2986,7 @@
 </file>
 
 <file path=word/footer1.xml><?xml version="1.0" encoding="utf-8"?>
-<w:ftr xmlns:wpc="http://schemas.microsoft.com/office/word/2010/wordprocessingCanvas" xmlns:cx="http://schemas.microsoft.com/office/drawing/2014/chartex" xmlns:cx1="http://schemas.microsoft.com/office/drawing/2015/9/8/chartex" xmlns:cx2="http://schemas.microsoft.com/office/drawing/2015/10/21/chartex" xmlns:cx3="http://schemas.microsoft.com/office/drawing/2016/5/9/chartex" xmlns:cx4="http://schemas.microsoft.com/office/drawing/2016/5/10/chartex" xmlns:cx5="http://schemas.microsoft.com/office/drawing/2016/5/11/chartex" xmlns:cx6="http://schemas.microsoft.com/office/drawing/2016/5/12/chartex" xmlns:cx7="http://schemas.microsoft.com/office/drawing/2016/5/13/chartex" xmlns:cx8="http://schemas.microsoft.com/office/drawing/2016/5/14/chartex" xmlns:mc="http://schemas.openxmlformats.org/markup-compatibility/2006" xmlns:aink="http://schemas.microsoft.com/office/drawing/2016/ink" xmlns:am3d="http://schemas.microsoft.com/office/drawing/2017/model3d" xmlns:o="urn:schemas-microsoft-com:office:office" xmlns:r="http://schemas.openxmlformats.org/officeDocument/2006/relationships" xmlns:m="http://schemas.openxmlformats.org/officeDocument/2006/math" xmlns:v="urn:schemas-microsoft-com:vml" xmlns:wp14="http://schemas.microsoft.com/office/word/2010/wordprocessingDrawing" xmlns:wp="http://schemas.openxmlformats.org/drawingml/2006/wordprocessingDrawing" xmlns:w10="urn:schemas-microsoft-com:office:word" xmlns:w="http://schemas.openxmlformats.org/wordprocessingml/2006/main" xmlns:w14="http://schemas.microsoft.com/office/word/2010/wordml" xmlns:w15="http://schemas.microsoft.com/office/word/2012/wordml" xmlns:w16cid="http://schemas.microsoft.com/office/word/2016/wordml/cid" xmlns:w16se="http://schemas.microsoft.com/office/word/2015/wordml/symex" xmlns:wpg="http://schemas.microsoft.com/office/word/2010/wordprocessingGroup" xmlns:wpi="http://schemas.microsoft.com/office/word/2010/wordprocessingInk" xmlns:wne="http://schemas.microsoft.com/office/word/2006/wordml" xmlns:wps="http://schemas.microsoft.com/office/word/2010/wordprocessingShape" mc:Ignorable="w14 w15 w16se w16cid wp14">
+<w:ftr xmlns:wpc="http://schemas.microsoft.com/office/word/2010/wordprocessingCanvas" xmlns:mc="http://schemas.openxmlformats.org/markup-compatibility/2006" xmlns:o="urn:schemas-microsoft-com:office:office" xmlns:r="http://schemas.openxmlformats.org/officeDocument/2006/relationships" xmlns:m="http://schemas.openxmlformats.org/officeDocument/2006/math" xmlns:v="urn:schemas-microsoft-com:vml" xmlns:wp14="http://schemas.microsoft.com/office/word/2010/wordprocessingDrawing" xmlns:wp="http://schemas.openxmlformats.org/drawingml/2006/wordprocessingDrawing" xmlns:w10="urn:schemas-microsoft-com:office:word" xmlns:w="http://schemas.openxmlformats.org/wordprocessingml/2006/main" xmlns:w14="http://schemas.microsoft.com/office/word/2010/wordml" xmlns:w15="http://schemas.microsoft.com/office/word/2012/wordml" xmlns:wpg="http://schemas.microsoft.com/office/word/2010/wordprocessingGroup" xmlns:wpi="http://schemas.microsoft.com/office/word/2010/wordprocessingInk" xmlns:wne="http://schemas.microsoft.com/office/word/2006/wordml" xmlns:wps="http://schemas.microsoft.com/office/word/2010/wordprocessingShape" mc:Ignorable="w14 w15 wp14">
   <w:tbl>
     <w:tblPr>
       <w:tblW w:w="0" w:type="auto"/>
@@ -3116,7 +3157,7 @@
               <w:noProof/>
               <w:lang w:val="pt-BR"/>
             </w:rPr>
-            <w:t>5</w:t>
+            <w:t>4</w:t>
           </w:r>
           <w:r>
             <w:rPr>
@@ -3138,7 +3179,7 @@
 </file>
 
 <file path=word/footnotes.xml><?xml version="1.0" encoding="utf-8"?>
-<w:footnotes xmlns:wpc="http://schemas.microsoft.com/office/word/2010/wordprocessingCanvas" xmlns:cx="http://schemas.microsoft.com/office/drawing/2014/chartex" xmlns:cx1="http://schemas.microsoft.com/office/drawing/2015/9/8/chartex" xmlns:cx2="http://schemas.microsoft.com/office/drawing/2015/10/21/chartex" xmlns:cx3="http://schemas.microsoft.com/office/drawing/2016/5/9/chartex" xmlns:cx4="http://schemas.microsoft.com/office/drawing/2016/5/10/chartex" xmlns:cx5="http://schemas.microsoft.com/office/drawing/2016/5/11/chartex" xmlns:cx6="http://schemas.microsoft.com/office/drawing/2016/5/12/chartex" xmlns:cx7="http://schemas.microsoft.com/office/drawing/2016/5/13/chartex" xmlns:cx8="http://schemas.microsoft.com/office/drawing/2016/5/14/chartex" xmlns:mc="http://schemas.openxmlformats.org/markup-compatibility/2006" xmlns:aink="http://schemas.microsoft.com/office/drawing/2016/ink" xmlns:am3d="http://schemas.microsoft.com/office/drawing/2017/model3d" xmlns:o="urn:schemas-microsoft-com:office:office" xmlns:r="http://schemas.openxmlformats.org/officeDocument/2006/relationships" xmlns:m="http://schemas.openxmlformats.org/officeDocument/2006/math" xmlns:v="urn:schemas-microsoft-com:vml" xmlns:wp14="http://schemas.microsoft.com/office/word/2010/wordprocessingDrawing" xmlns:wp="http://schemas.openxmlformats.org/drawingml/2006/wordprocessingDrawing" xmlns:w10="urn:schemas-microsoft-com:office:word" xmlns:w="http://schemas.openxmlformats.org/wordprocessingml/2006/main" xmlns:w14="http://schemas.microsoft.com/office/word/2010/wordml" xmlns:w15="http://schemas.microsoft.com/office/word/2012/wordml" xmlns:w16cid="http://schemas.microsoft.com/office/word/2016/wordml/cid" xmlns:w16se="http://schemas.microsoft.com/office/word/2015/wordml/symex" xmlns:wpg="http://schemas.microsoft.com/office/word/2010/wordprocessingGroup" xmlns:wpi="http://schemas.microsoft.com/office/word/2010/wordprocessingInk" xmlns:wne="http://schemas.microsoft.com/office/word/2006/wordml" xmlns:wps="http://schemas.microsoft.com/office/word/2010/wordprocessingShape" mc:Ignorable="w14 w15 w16se w16cid wp14">
+<w:footnotes xmlns:wpc="http://schemas.microsoft.com/office/word/2010/wordprocessingCanvas" xmlns:mc="http://schemas.openxmlformats.org/markup-compatibility/2006" xmlns:o="urn:schemas-microsoft-com:office:office" xmlns:r="http://schemas.openxmlformats.org/officeDocument/2006/relationships" xmlns:m="http://schemas.openxmlformats.org/officeDocument/2006/math" xmlns:v="urn:schemas-microsoft-com:vml" xmlns:wp14="http://schemas.microsoft.com/office/word/2010/wordprocessingDrawing" xmlns:wp="http://schemas.openxmlformats.org/drawingml/2006/wordprocessingDrawing" xmlns:w10="urn:schemas-microsoft-com:office:word" xmlns:w="http://schemas.openxmlformats.org/wordprocessingml/2006/main" xmlns:w14="http://schemas.microsoft.com/office/word/2010/wordml" xmlns:w15="http://schemas.microsoft.com/office/word/2012/wordml" xmlns:wpg="http://schemas.microsoft.com/office/word/2010/wordprocessingGroup" xmlns:wpi="http://schemas.microsoft.com/office/word/2010/wordprocessingInk" xmlns:wne="http://schemas.microsoft.com/office/word/2006/wordml" xmlns:wps="http://schemas.microsoft.com/office/word/2010/wordprocessingShape" mc:Ignorable="w14 w15 wp14">
   <w:footnote w:type="separator" w:id="-1">
     <w:p>
       <w:pPr>
@@ -3163,7 +3204,7 @@
 </file>
 
 <file path=word/header1.xml><?xml version="1.0" encoding="utf-8"?>
-<w:hdr xmlns:wpc="http://schemas.microsoft.com/office/word/2010/wordprocessingCanvas" xmlns:cx="http://schemas.microsoft.com/office/drawing/2014/chartex" xmlns:cx1="http://schemas.microsoft.com/office/drawing/2015/9/8/chartex" xmlns:cx2="http://schemas.microsoft.com/office/drawing/2015/10/21/chartex" xmlns:cx3="http://schemas.microsoft.com/office/drawing/2016/5/9/chartex" xmlns:cx4="http://schemas.microsoft.com/office/drawing/2016/5/10/chartex" xmlns:cx5="http://schemas.microsoft.com/office/drawing/2016/5/11/chartex" xmlns:cx6="http://schemas.microsoft.com/office/drawing/2016/5/12/chartex" xmlns:cx7="http://schemas.microsoft.com/office/drawing/2016/5/13/chartex" xmlns:cx8="http://schemas.microsoft.com/office/drawing/2016/5/14/chartex" xmlns:mc="http://schemas.openxmlformats.org/markup-compatibility/2006" xmlns:aink="http://schemas.microsoft.com/office/drawing/2016/ink" xmlns:am3d="http://schemas.microsoft.com/office/drawing/2017/model3d" xmlns:o="urn:schemas-microsoft-com:office:office" xmlns:r="http://schemas.openxmlformats.org/officeDocument/2006/relationships" xmlns:m="http://schemas.openxmlformats.org/officeDocument/2006/math" xmlns:v="urn:schemas-microsoft-com:vml" xmlns:wp14="http://schemas.microsoft.com/office/word/2010/wordprocessingDrawing" xmlns:wp="http://schemas.openxmlformats.org/drawingml/2006/wordprocessingDrawing" xmlns:w10="urn:schemas-microsoft-com:office:word" xmlns:w="http://schemas.openxmlformats.org/wordprocessingml/2006/main" xmlns:w14="http://schemas.microsoft.com/office/word/2010/wordml" xmlns:w15="http://schemas.microsoft.com/office/word/2012/wordml" xmlns:w16cid="http://schemas.microsoft.com/office/word/2016/wordml/cid" xmlns:w16se="http://schemas.microsoft.com/office/word/2015/wordml/symex" xmlns:wpg="http://schemas.microsoft.com/office/word/2010/wordprocessingGroup" xmlns:wpi="http://schemas.microsoft.com/office/word/2010/wordprocessingInk" xmlns:wne="http://schemas.microsoft.com/office/word/2006/wordml" xmlns:wps="http://schemas.microsoft.com/office/word/2010/wordprocessingShape" mc:Ignorable="w14 w15 w16se w16cid wp14">
+<w:hdr xmlns:wpc="http://schemas.microsoft.com/office/word/2010/wordprocessingCanvas" xmlns:mc="http://schemas.openxmlformats.org/markup-compatibility/2006" xmlns:o="urn:schemas-microsoft-com:office:office" xmlns:r="http://schemas.openxmlformats.org/officeDocument/2006/relationships" xmlns:m="http://schemas.openxmlformats.org/officeDocument/2006/math" xmlns:v="urn:schemas-microsoft-com:vml" xmlns:wp14="http://schemas.microsoft.com/office/word/2010/wordprocessingDrawing" xmlns:wp="http://schemas.openxmlformats.org/drawingml/2006/wordprocessingDrawing" xmlns:w10="urn:schemas-microsoft-com:office:word" xmlns:w="http://schemas.openxmlformats.org/wordprocessingml/2006/main" xmlns:w14="http://schemas.microsoft.com/office/word/2010/wordml" xmlns:w15="http://schemas.microsoft.com/office/word/2012/wordml" xmlns:wpg="http://schemas.microsoft.com/office/word/2010/wordprocessingGroup" xmlns:wpi="http://schemas.microsoft.com/office/word/2010/wordprocessingInk" xmlns:wne="http://schemas.microsoft.com/office/word/2006/wordml" xmlns:wps="http://schemas.microsoft.com/office/word/2010/wordprocessingShape" mc:Ignorable="w14 w15 wp14">
   <w:p>
     <w:pPr>
       <w:rPr>
@@ -3281,7 +3322,7 @@
 </file>
 
 <file path=word/header2.xml><?xml version="1.0" encoding="utf-8"?>
-<w:hdr xmlns:wpc="http://schemas.microsoft.com/office/word/2010/wordprocessingCanvas" xmlns:cx="http://schemas.microsoft.com/office/drawing/2014/chartex" xmlns:cx1="http://schemas.microsoft.com/office/drawing/2015/9/8/chartex" xmlns:cx2="http://schemas.microsoft.com/office/drawing/2015/10/21/chartex" xmlns:cx3="http://schemas.microsoft.com/office/drawing/2016/5/9/chartex" xmlns:cx4="http://schemas.microsoft.com/office/drawing/2016/5/10/chartex" xmlns:cx5="http://schemas.microsoft.com/office/drawing/2016/5/11/chartex" xmlns:cx6="http://schemas.microsoft.com/office/drawing/2016/5/12/chartex" xmlns:cx7="http://schemas.microsoft.com/office/drawing/2016/5/13/chartex" xmlns:cx8="http://schemas.microsoft.com/office/drawing/2016/5/14/chartex" xmlns:mc="http://schemas.openxmlformats.org/markup-compatibility/2006" xmlns:aink="http://schemas.microsoft.com/office/drawing/2016/ink" xmlns:am3d="http://schemas.microsoft.com/office/drawing/2017/model3d" xmlns:o="urn:schemas-microsoft-com:office:office" xmlns:r="http://schemas.openxmlformats.org/officeDocument/2006/relationships" xmlns:m="http://schemas.openxmlformats.org/officeDocument/2006/math" xmlns:v="urn:schemas-microsoft-com:vml" xmlns:wp14="http://schemas.microsoft.com/office/word/2010/wordprocessingDrawing" xmlns:wp="http://schemas.openxmlformats.org/drawingml/2006/wordprocessingDrawing" xmlns:w10="urn:schemas-microsoft-com:office:word" xmlns:w="http://schemas.openxmlformats.org/wordprocessingml/2006/main" xmlns:w14="http://schemas.microsoft.com/office/word/2010/wordml" xmlns:w15="http://schemas.microsoft.com/office/word/2012/wordml" xmlns:w16cid="http://schemas.microsoft.com/office/word/2016/wordml/cid" xmlns:w16se="http://schemas.microsoft.com/office/word/2015/wordml/symex" xmlns:wpg="http://schemas.microsoft.com/office/word/2010/wordprocessingGroup" xmlns:wpi="http://schemas.microsoft.com/office/word/2010/wordprocessingInk" xmlns:wne="http://schemas.microsoft.com/office/word/2006/wordml" xmlns:wps="http://schemas.microsoft.com/office/word/2010/wordprocessingShape" mc:Ignorable="w14 w15 w16se w16cid wp14">
+<w:hdr xmlns:wpc="http://schemas.microsoft.com/office/word/2010/wordprocessingCanvas" xmlns:mc="http://schemas.openxmlformats.org/markup-compatibility/2006" xmlns:o="urn:schemas-microsoft-com:office:office" xmlns:r="http://schemas.openxmlformats.org/officeDocument/2006/relationships" xmlns:m="http://schemas.openxmlformats.org/officeDocument/2006/math" xmlns:v="urn:schemas-microsoft-com:vml" xmlns:wp14="http://schemas.microsoft.com/office/word/2010/wordprocessingDrawing" xmlns:wp="http://schemas.openxmlformats.org/drawingml/2006/wordprocessingDrawing" xmlns:w10="urn:schemas-microsoft-com:office:word" xmlns:w="http://schemas.openxmlformats.org/wordprocessingml/2006/main" xmlns:w14="http://schemas.microsoft.com/office/word/2010/wordml" xmlns:w15="http://schemas.microsoft.com/office/word/2012/wordml" xmlns:wpg="http://schemas.microsoft.com/office/word/2010/wordprocessingGroup" xmlns:wpi="http://schemas.microsoft.com/office/word/2010/wordprocessingInk" xmlns:wne="http://schemas.microsoft.com/office/word/2006/wordml" xmlns:wps="http://schemas.microsoft.com/office/word/2010/wordprocessingShape" mc:Ignorable="w14 w15 wp14">
   <w:tbl>
     <w:tblPr>
       <w:tblW w:w="0" w:type="auto"/>
@@ -3491,8 +3532,8 @@
 </file>
 
 <file path=word/numbering.xml><?xml version="1.0" encoding="utf-8"?>
-<w:numbering xmlns:wpc="http://schemas.microsoft.com/office/word/2010/wordprocessingCanvas" xmlns:cx="http://schemas.microsoft.com/office/drawing/2014/chartex" xmlns:cx1="http://schemas.microsoft.com/office/drawing/2015/9/8/chartex" xmlns:cx2="http://schemas.microsoft.com/office/drawing/2015/10/21/chartex" xmlns:cx3="http://schemas.microsoft.com/office/drawing/2016/5/9/chartex" xmlns:cx4="http://schemas.microsoft.com/office/drawing/2016/5/10/chartex" xmlns:cx5="http://schemas.microsoft.com/office/drawing/2016/5/11/chartex" xmlns:cx6="http://schemas.microsoft.com/office/drawing/2016/5/12/chartex" xmlns:cx7="http://schemas.microsoft.com/office/drawing/2016/5/13/chartex" xmlns:cx8="http://schemas.microsoft.com/office/drawing/2016/5/14/chartex" xmlns:mc="http://schemas.openxmlformats.org/markup-compatibility/2006" xmlns:aink="http://schemas.microsoft.com/office/drawing/2016/ink" xmlns:am3d="http://schemas.microsoft.com/office/drawing/2017/model3d" xmlns:o="urn:schemas-microsoft-com:office:office" xmlns:r="http://schemas.openxmlformats.org/officeDocument/2006/relationships" xmlns:m="http://schemas.openxmlformats.org/officeDocument/2006/math" xmlns:v="urn:schemas-microsoft-com:vml" xmlns:wp14="http://schemas.microsoft.com/office/word/2010/wordprocessingDrawing" xmlns:wp="http://schemas.openxmlformats.org/drawingml/2006/wordprocessingDrawing" xmlns:w10="urn:schemas-microsoft-com:office:word" xmlns:w="http://schemas.openxmlformats.org/wordprocessingml/2006/main" xmlns:w14="http://schemas.microsoft.com/office/word/2010/wordml" xmlns:w15="http://schemas.microsoft.com/office/word/2012/wordml" xmlns:w16cid="http://schemas.microsoft.com/office/word/2016/wordml/cid" xmlns:w16se="http://schemas.microsoft.com/office/word/2015/wordml/symex" xmlns:wpg="http://schemas.microsoft.com/office/word/2010/wordprocessingGroup" xmlns:wpi="http://schemas.microsoft.com/office/word/2010/wordprocessingInk" xmlns:wne="http://schemas.microsoft.com/office/word/2006/wordml" xmlns:wps="http://schemas.microsoft.com/office/word/2010/wordprocessingShape" mc:Ignorable="w14 w15 w16se w16cid wp14">
-  <w:abstractNum w:abstractNumId="0" w15:restartNumberingAfterBreak="0">
+<w:numbering xmlns:wpc="http://schemas.microsoft.com/office/word/2010/wordprocessingCanvas" xmlns:mc="http://schemas.openxmlformats.org/markup-compatibility/2006" xmlns:o="urn:schemas-microsoft-com:office:office" xmlns:r="http://schemas.openxmlformats.org/officeDocument/2006/relationships" xmlns:m="http://schemas.openxmlformats.org/officeDocument/2006/math" xmlns:v="urn:schemas-microsoft-com:vml" xmlns:wp14="http://schemas.microsoft.com/office/word/2010/wordprocessingDrawing" xmlns:wp="http://schemas.openxmlformats.org/drawingml/2006/wordprocessingDrawing" xmlns:w10="urn:schemas-microsoft-com:office:word" xmlns:w="http://schemas.openxmlformats.org/wordprocessingml/2006/main" xmlns:w14="http://schemas.microsoft.com/office/word/2010/wordml" xmlns:w15="http://schemas.microsoft.com/office/word/2012/wordml" xmlns:wpg="http://schemas.microsoft.com/office/word/2010/wordprocessingGroup" xmlns:wpi="http://schemas.microsoft.com/office/word/2010/wordprocessingInk" xmlns:wne="http://schemas.microsoft.com/office/word/2006/wordml" xmlns:wps="http://schemas.microsoft.com/office/word/2010/wordprocessingShape" mc:Ignorable="w14 w15 wp14">
+  <w:abstractNum w:abstractNumId="0">
     <w:nsid w:val="FFFFFFFB"/>
     <w:multiLevelType w:val="multilevel"/>
     <w:tmpl w:val="FFFFFFFF"/>
@@ -3560,7 +3601,7 @@
       <w:lvlJc w:val="left"/>
     </w:lvl>
   </w:abstractNum>
-  <w:abstractNum w:abstractNumId="1" w15:restartNumberingAfterBreak="0">
+  <w:abstractNum w:abstractNumId="1">
     <w:nsid w:val="FFFFFFFE"/>
     <w:multiLevelType w:val="multilevel"/>
     <w:tmpl w:val="FFFFFFFF"/>
@@ -3610,7 +3651,7 @@
       <w:lvlJc w:val="left"/>
     </w:lvl>
   </w:abstractNum>
-  <w:abstractNum w:abstractNumId="2" w15:restartNumberingAfterBreak="0">
+  <w:abstractNum w:abstractNumId="2">
     <w:nsid w:val="00224753"/>
     <w:multiLevelType w:val="multilevel"/>
     <w:tmpl w:val="04090001"/>
@@ -3670,7 +3711,7 @@
       <w:lvlJc w:val="left"/>
     </w:lvl>
   </w:abstractNum>
-  <w:abstractNum w:abstractNumId="3" w15:restartNumberingAfterBreak="0">
+  <w:abstractNum w:abstractNumId="3">
     <w:nsid w:val="0A117094"/>
     <w:multiLevelType w:val="multilevel"/>
     <w:tmpl w:val="04090001"/>
@@ -3730,7 +3771,7 @@
       <w:lvlJc w:val="left"/>
     </w:lvl>
   </w:abstractNum>
-  <w:abstractNum w:abstractNumId="4" w15:restartNumberingAfterBreak="0">
+  <w:abstractNum w:abstractNumId="4">
     <w:nsid w:val="17CB6DC4"/>
     <w:multiLevelType w:val="multilevel"/>
     <w:tmpl w:val="04090001"/>
@@ -3790,7 +3831,7 @@
       <w:lvlJc w:val="left"/>
     </w:lvl>
   </w:abstractNum>
-  <w:abstractNum w:abstractNumId="5" w15:restartNumberingAfterBreak="0">
+  <w:abstractNum w:abstractNumId="5">
     <w:nsid w:val="22443AC4"/>
     <w:multiLevelType w:val="multilevel"/>
     <w:tmpl w:val="04090001"/>
@@ -3850,7 +3891,7 @@
       <w:lvlJc w:val="left"/>
     </w:lvl>
   </w:abstractNum>
-  <w:abstractNum w:abstractNumId="6" w15:restartNumberingAfterBreak="0">
+  <w:abstractNum w:abstractNumId="6">
     <w:nsid w:val="2D4B634E"/>
     <w:multiLevelType w:val="multilevel"/>
     <w:tmpl w:val="04090001"/>
@@ -3910,7 +3951,7 @@
       <w:lvlJc w:val="left"/>
     </w:lvl>
   </w:abstractNum>
-  <w:abstractNum w:abstractNumId="7" w15:restartNumberingAfterBreak="0">
+  <w:abstractNum w:abstractNumId="7">
     <w:nsid w:val="31DD2C45"/>
     <w:multiLevelType w:val="multilevel"/>
     <w:tmpl w:val="04090001"/>
@@ -3970,7 +4011,7 @@
       <w:lvlJc w:val="left"/>
     </w:lvl>
   </w:abstractNum>
-  <w:abstractNum w:abstractNumId="8" w15:restartNumberingAfterBreak="0">
+  <w:abstractNum w:abstractNumId="8">
     <w:nsid w:val="32982B51"/>
     <w:multiLevelType w:val="multilevel"/>
     <w:tmpl w:val="04090001"/>
@@ -4030,7 +4071,7 @@
       <w:lvlJc w:val="left"/>
     </w:lvl>
   </w:abstractNum>
-  <w:abstractNum w:abstractNumId="9" w15:restartNumberingAfterBreak="0">
+  <w:abstractNum w:abstractNumId="9">
     <w:nsid w:val="3375481C"/>
     <w:multiLevelType w:val="multilevel"/>
     <w:tmpl w:val="E6747DA6"/>
@@ -4090,7 +4131,7 @@
       <w:lvlJc w:val="left"/>
     </w:lvl>
   </w:abstractNum>
-  <w:abstractNum w:abstractNumId="10" w15:restartNumberingAfterBreak="0">
+  <w:abstractNum w:abstractNumId="10">
     <w:nsid w:val="369D5471"/>
     <w:multiLevelType w:val="multilevel"/>
     <w:tmpl w:val="04090001"/>
@@ -4150,7 +4191,7 @@
       <w:lvlJc w:val="left"/>
     </w:lvl>
   </w:abstractNum>
-  <w:abstractNum w:abstractNumId="11" w15:restartNumberingAfterBreak="0">
+  <w:abstractNum w:abstractNumId="11">
     <w:nsid w:val="42B97F7B"/>
     <w:multiLevelType w:val="multilevel"/>
     <w:tmpl w:val="04090001"/>
@@ -4210,7 +4251,7 @@
       <w:lvlJc w:val="left"/>
     </w:lvl>
   </w:abstractNum>
-  <w:abstractNum w:abstractNumId="12" w15:restartNumberingAfterBreak="0">
+  <w:abstractNum w:abstractNumId="12">
     <w:nsid w:val="447B52D7"/>
     <w:multiLevelType w:val="multilevel"/>
     <w:tmpl w:val="9A1EF138"/>
@@ -4324,7 +4365,7 @@
       </w:pPr>
     </w:lvl>
   </w:abstractNum>
-  <w:abstractNum w:abstractNumId="13" w15:restartNumberingAfterBreak="0">
+  <w:abstractNum w:abstractNumId="13">
     <w:nsid w:val="49E170D0"/>
     <w:multiLevelType w:val="multilevel"/>
     <w:tmpl w:val="04090001"/>
@@ -4384,7 +4425,7 @@
       <w:lvlJc w:val="left"/>
     </w:lvl>
   </w:abstractNum>
-  <w:abstractNum w:abstractNumId="14" w15:restartNumberingAfterBreak="0">
+  <w:abstractNum w:abstractNumId="14">
     <w:nsid w:val="4F64732B"/>
     <w:multiLevelType w:val="multilevel"/>
     <w:tmpl w:val="04090001"/>
@@ -4444,7 +4485,7 @@
       <w:lvlJc w:val="left"/>
     </w:lvl>
   </w:abstractNum>
-  <w:abstractNum w:abstractNumId="15" w15:restartNumberingAfterBreak="0">
+  <w:abstractNum w:abstractNumId="15">
     <w:nsid w:val="52DF734E"/>
     <w:multiLevelType w:val="multilevel"/>
     <w:tmpl w:val="04090001"/>
@@ -4504,7 +4545,7 @@
       <w:lvlJc w:val="left"/>
     </w:lvl>
   </w:abstractNum>
-  <w:abstractNum w:abstractNumId="16" w15:restartNumberingAfterBreak="0">
+  <w:abstractNum w:abstractNumId="16">
     <w:nsid w:val="6139006E"/>
     <w:multiLevelType w:val="multilevel"/>
     <w:tmpl w:val="0416001D"/>
@@ -4590,7 +4631,7 @@
       </w:pPr>
     </w:lvl>
   </w:abstractNum>
-  <w:abstractNum w:abstractNumId="17" w15:restartNumberingAfterBreak="0">
+  <w:abstractNum w:abstractNumId="17">
     <w:nsid w:val="6D2F7D46"/>
     <w:multiLevelType w:val="multilevel"/>
     <w:tmpl w:val="04090001"/>
@@ -4650,7 +4691,7 @@
       <w:lvlJc w:val="left"/>
     </w:lvl>
   </w:abstractNum>
-  <w:abstractNum w:abstractNumId="18" w15:restartNumberingAfterBreak="0">
+  <w:abstractNum w:abstractNumId="18">
     <w:nsid w:val="71F21F2A"/>
     <w:multiLevelType w:val="multilevel"/>
     <w:tmpl w:val="04090001"/>
@@ -4710,7 +4751,7 @@
       <w:lvlJc w:val="left"/>
     </w:lvl>
   </w:abstractNum>
-  <w:abstractNum w:abstractNumId="19" w15:restartNumberingAfterBreak="0">
+  <w:abstractNum w:abstractNumId="19">
     <w:nsid w:val="743601FB"/>
     <w:multiLevelType w:val="multilevel"/>
     <w:tmpl w:val="04090001"/>
@@ -4770,7 +4811,7 @@
       <w:lvlJc w:val="left"/>
     </w:lvl>
   </w:abstractNum>
-  <w:abstractNum w:abstractNumId="20" w15:restartNumberingAfterBreak="0">
+  <w:abstractNum w:abstractNumId="20">
     <w:nsid w:val="756150CA"/>
     <w:multiLevelType w:val="multilevel"/>
     <w:tmpl w:val="04090001"/>
@@ -4830,7 +4871,7 @@
       <w:lvlJc w:val="left"/>
     </w:lvl>
   </w:abstractNum>
-  <w:abstractNum w:abstractNumId="21" w15:restartNumberingAfterBreak="0">
+  <w:abstractNum w:abstractNumId="21">
     <w:nsid w:val="7BE434D7"/>
     <w:multiLevelType w:val="multilevel"/>
     <w:tmpl w:val="04090001"/>
@@ -4993,7 +5034,7 @@
 </file>
 
 <file path=word/styles.xml><?xml version="1.0" encoding="utf-8"?>
-<w:styles xmlns:mc="http://schemas.openxmlformats.org/markup-compatibility/2006" xmlns:r="http://schemas.openxmlformats.org/officeDocument/2006/relationships" xmlns:w="http://schemas.openxmlformats.org/wordprocessingml/2006/main" xmlns:w14="http://schemas.microsoft.com/office/word/2010/wordml" xmlns:w15="http://schemas.microsoft.com/office/word/2012/wordml" xmlns:w16cid="http://schemas.microsoft.com/office/word/2016/wordml/cid" xmlns:w16se="http://schemas.microsoft.com/office/word/2015/wordml/symex" mc:Ignorable="w14 w15 w16se w16cid">
+<w:styles xmlns:mc="http://schemas.openxmlformats.org/markup-compatibility/2006" xmlns:r="http://schemas.openxmlformats.org/officeDocument/2006/relationships" xmlns:w="http://schemas.openxmlformats.org/wordprocessingml/2006/main" xmlns:w14="http://schemas.microsoft.com/office/word/2010/wordml" xmlns:w15="http://schemas.microsoft.com/office/word/2012/wordml" mc:Ignorable="w14 w15">
   <w:docDefaults>
     <w:rPrDefault>
       <w:rPr>
@@ -5003,7 +5044,7 @@
     </w:rPrDefault>
     <w:pPrDefault/>
   </w:docDefaults>
-  <w:latentStyles w:defLockedState="0" w:defUIPriority="99" w:defSemiHidden="0" w:defUnhideWhenUsed="0" w:defQFormat="0" w:count="377">
+  <w:latentStyles w:defLockedState="0" w:defUIPriority="99" w:defSemiHidden="0" w:defUnhideWhenUsed="0" w:defQFormat="0" w:count="371">
     <w:lsdException w:name="Normal" w:uiPriority="0" w:qFormat="1"/>
     <w:lsdException w:name="heading 1" w:uiPriority="9" w:qFormat="1"/>
     <w:lsdException w:name="heading 2" w:uiPriority="9" w:qFormat="1"/>
@@ -5375,12 +5416,6 @@
     <w:lsdException w:name="List Table 5 Dark Accent 6" w:uiPriority="50"/>
     <w:lsdException w:name="List Table 6 Colorful Accent 6" w:uiPriority="51"/>
     <w:lsdException w:name="List Table 7 Colorful Accent 6" w:uiPriority="52"/>
-    <w:lsdException w:name="Mention" w:semiHidden="1" w:unhideWhenUsed="1"/>
-    <w:lsdException w:name="Smart Hyperlink" w:semiHidden="1" w:unhideWhenUsed="1"/>
-    <w:lsdException w:name="Hashtag" w:semiHidden="1" w:unhideWhenUsed="1"/>
-    <w:lsdException w:name="Unresolved Mention" w:semiHidden="1" w:unhideWhenUsed="1"/>
-    <w:lsdException w:name="Smart Link" w:semiHidden="1" w:unhideWhenUsed="1"/>
-    <w:lsdException w:name="Smart Link Error" w:semiHidden="1" w:unhideWhenUsed="1"/>
   </w:latentStyles>
   <w:style w:type="paragraph" w:default="1" w:styleId="Normal">
     <w:name w:val="Normal"/>

--- a/Requisitos/Especificação de Caso de Uso Gerenciar fornecedores.docx
+++ b/Requisitos/Especificação de Caso de Uso Gerenciar fornecedores.docx
@@ -1,6 +1,6 @@
 
 <file path=word/document.xml><?xml version="1.0" encoding="utf-8"?>
-<w:document xmlns:wpc="http://schemas.microsoft.com/office/word/2010/wordprocessingCanvas" xmlns:mc="http://schemas.openxmlformats.org/markup-compatibility/2006" xmlns:o="urn:schemas-microsoft-com:office:office" xmlns:r="http://schemas.openxmlformats.org/officeDocument/2006/relationships" xmlns:m="http://schemas.openxmlformats.org/officeDocument/2006/math" xmlns:v="urn:schemas-microsoft-com:vml" xmlns:wp14="http://schemas.microsoft.com/office/word/2010/wordprocessingDrawing" xmlns:wp="http://schemas.openxmlformats.org/drawingml/2006/wordprocessingDrawing" xmlns:w10="urn:schemas-microsoft-com:office:word" xmlns:w="http://schemas.openxmlformats.org/wordprocessingml/2006/main" xmlns:w14="http://schemas.microsoft.com/office/word/2010/wordml" xmlns:w15="http://schemas.microsoft.com/office/word/2012/wordml" xmlns:wpg="http://schemas.microsoft.com/office/word/2010/wordprocessingGroup" xmlns:wpi="http://schemas.microsoft.com/office/word/2010/wordprocessingInk" xmlns:wne="http://schemas.microsoft.com/office/word/2006/wordml" xmlns:wps="http://schemas.microsoft.com/office/word/2010/wordprocessingShape" mc:Ignorable="w14 w15 wp14">
+<w:document xmlns:wpc="http://schemas.microsoft.com/office/word/2010/wordprocessingCanvas" xmlns:cx="http://schemas.microsoft.com/office/drawing/2014/chartex" xmlns:cx1="http://schemas.microsoft.com/office/drawing/2015/9/8/chartex" xmlns:cx2="http://schemas.microsoft.com/office/drawing/2015/10/21/chartex" xmlns:cx3="http://schemas.microsoft.com/office/drawing/2016/5/9/chartex" xmlns:cx4="http://schemas.microsoft.com/office/drawing/2016/5/10/chartex" xmlns:cx5="http://schemas.microsoft.com/office/drawing/2016/5/11/chartex" xmlns:cx6="http://schemas.microsoft.com/office/drawing/2016/5/12/chartex" xmlns:cx7="http://schemas.microsoft.com/office/drawing/2016/5/13/chartex" xmlns:cx8="http://schemas.microsoft.com/office/drawing/2016/5/14/chartex" xmlns:mc="http://schemas.openxmlformats.org/markup-compatibility/2006" xmlns:aink="http://schemas.microsoft.com/office/drawing/2016/ink" xmlns:am3d="http://schemas.microsoft.com/office/drawing/2017/model3d" xmlns:o="urn:schemas-microsoft-com:office:office" xmlns:r="http://schemas.openxmlformats.org/officeDocument/2006/relationships" xmlns:m="http://schemas.openxmlformats.org/officeDocument/2006/math" xmlns:v="urn:schemas-microsoft-com:vml" xmlns:wp14="http://schemas.microsoft.com/office/word/2010/wordprocessingDrawing" xmlns:wp="http://schemas.openxmlformats.org/drawingml/2006/wordprocessingDrawing" xmlns:w10="urn:schemas-microsoft-com:office:word" xmlns:w="http://schemas.openxmlformats.org/wordprocessingml/2006/main" xmlns:w14="http://schemas.microsoft.com/office/word/2010/wordml" xmlns:w15="http://schemas.microsoft.com/office/word/2012/wordml" xmlns:w16cid="http://schemas.microsoft.com/office/word/2016/wordml/cid" xmlns:w16se="http://schemas.microsoft.com/office/word/2015/wordml/symex" xmlns:wpg="http://schemas.microsoft.com/office/word/2010/wordprocessingGroup" xmlns:wpi="http://schemas.microsoft.com/office/word/2010/wordprocessingInk" xmlns:wne="http://schemas.microsoft.com/office/word/2006/wordml" xmlns:wps="http://schemas.microsoft.com/office/word/2010/wordprocessingShape" mc:Ignorable="w14 w15 w16se w16cid wp14">
   <w:body>
     <w:p>
       <w:pPr>
@@ -93,7 +93,15 @@
           <w:szCs w:val="28"/>
           <w:lang w:val="pt-BR"/>
         </w:rPr>
-        <w:t>Versão &lt;1.0&gt;</w:t>
+        <w:t xml:space="preserve">Versão </w:t>
+      </w:r>
+      <w:r>
+        <w:rPr>
+          <w:sz w:val="28"/>
+          <w:szCs w:val="28"/>
+          <w:lang w:val="pt-BR"/>
+        </w:rPr>
+        <w:t>1.0</w:t>
       </w:r>
     </w:p>
     <w:p>
@@ -311,35 +319,7 @@
               <w:rPr>
                 <w:lang w:val="pt-BR"/>
               </w:rPr>
-              <w:t>&lt;</w:t>
-            </w:r>
-            <w:proofErr w:type="spellStart"/>
-            <w:r>
-              <w:rPr>
-                <w:lang w:val="pt-BR"/>
-              </w:rPr>
-              <w:t>dd</w:t>
-            </w:r>
-            <w:proofErr w:type="spellEnd"/>
-            <w:r>
-              <w:rPr>
-                <w:lang w:val="pt-BR"/>
-              </w:rPr>
-              <w:t>/</w:t>
-            </w:r>
-            <w:proofErr w:type="spellStart"/>
-            <w:r>
-              <w:rPr>
-                <w:lang w:val="pt-BR"/>
-              </w:rPr>
-              <w:t>mmm</w:t>
-            </w:r>
-            <w:proofErr w:type="spellEnd"/>
-            <w:r>
-              <w:rPr>
-                <w:lang w:val="pt-BR"/>
-              </w:rPr>
-              <w:t>/aa&gt;</w:t>
+              <w:t>16/06/2021</w:t>
             </w:r>
           </w:p>
         </w:tc>
@@ -364,21 +344,7 @@
               <w:rPr>
                 <w:lang w:val="pt-BR"/>
               </w:rPr>
-              <w:t>&lt;</w:t>
-            </w:r>
-            <w:proofErr w:type="spellStart"/>
-            <w:r>
-              <w:rPr>
-                <w:lang w:val="pt-BR"/>
-              </w:rPr>
-              <w:t>x.x</w:t>
-            </w:r>
-            <w:proofErr w:type="spellEnd"/>
-            <w:r>
-              <w:rPr>
-                <w:lang w:val="pt-BR"/>
-              </w:rPr>
-              <w:t>&gt;</w:t>
+              <w:t>1.0</w:t>
             </w:r>
           </w:p>
         </w:tc>
@@ -403,7 +369,7 @@
               <w:rPr>
                 <w:lang w:val="pt-BR"/>
               </w:rPr>
-              <w:t>&lt;detalhes&gt;</w:t>
+              <w:t>Versão Inicial</w:t>
             </w:r>
           </w:p>
         </w:tc>
@@ -420,12 +386,21 @@
           <w:p>
             <w:pPr>
               <w:pStyle w:val="Tabletext"/>
+              <w:rPr>
+                <w:lang w:val="pt-BR"/>
+              </w:rPr>
             </w:pPr>
             <w:r>
               <w:rPr>
                 <w:lang w:val="pt-BR"/>
               </w:rPr>
-              <w:t>&lt;nome&gt;</w:t>
+              <w:t>Erickson Prado</w:t>
+            </w:r>
+            <w:r>
+              <w:rPr>
+                <w:lang w:val="pt-BR"/>
+              </w:rPr>
+              <w:t xml:space="preserve"> e Rafael Sampaio</w:t>
             </w:r>
           </w:p>
         </w:tc>
@@ -444,6 +419,9 @@
           <w:p>
             <w:pPr>
               <w:pStyle w:val="Tabletext"/>
+              <w:rPr>
+                <w:lang w:val="pt-BR"/>
+              </w:rPr>
             </w:pPr>
           </w:p>
         </w:tc>
@@ -460,6 +438,9 @@
           <w:p>
             <w:pPr>
               <w:pStyle w:val="Tabletext"/>
+              <w:rPr>
+                <w:lang w:val="pt-BR"/>
+              </w:rPr>
             </w:pPr>
           </w:p>
         </w:tc>
@@ -476,6 +457,9 @@
           <w:p>
             <w:pPr>
               <w:pStyle w:val="Tabletext"/>
+              <w:rPr>
+                <w:lang w:val="pt-BR"/>
+              </w:rPr>
             </w:pPr>
           </w:p>
         </w:tc>
@@ -492,6 +476,9 @@
           <w:p>
             <w:pPr>
               <w:pStyle w:val="Tabletext"/>
+              <w:rPr>
+                <w:lang w:val="pt-BR"/>
+              </w:rPr>
             </w:pPr>
           </w:p>
         </w:tc>
@@ -510,6 +497,9 @@
           <w:p>
             <w:pPr>
               <w:pStyle w:val="Tabletext"/>
+              <w:rPr>
+                <w:lang w:val="pt-BR"/>
+              </w:rPr>
             </w:pPr>
           </w:p>
         </w:tc>
@@ -526,6 +516,9 @@
           <w:p>
             <w:pPr>
               <w:pStyle w:val="Tabletext"/>
+              <w:rPr>
+                <w:lang w:val="pt-BR"/>
+              </w:rPr>
             </w:pPr>
           </w:p>
         </w:tc>
@@ -542,6 +535,9 @@
           <w:p>
             <w:pPr>
               <w:pStyle w:val="Tabletext"/>
+              <w:rPr>
+                <w:lang w:val="pt-BR"/>
+              </w:rPr>
             </w:pPr>
           </w:p>
         </w:tc>
@@ -558,6 +554,9 @@
           <w:p>
             <w:pPr>
               <w:pStyle w:val="Tabletext"/>
+              <w:rPr>
+                <w:lang w:val="pt-BR"/>
+              </w:rPr>
             </w:pPr>
           </w:p>
         </w:tc>
@@ -576,6 +575,9 @@
           <w:p>
             <w:pPr>
               <w:pStyle w:val="Tabletext"/>
+              <w:rPr>
+                <w:lang w:val="pt-BR"/>
+              </w:rPr>
             </w:pPr>
           </w:p>
         </w:tc>
@@ -592,6 +594,9 @@
           <w:p>
             <w:pPr>
               <w:pStyle w:val="Tabletext"/>
+              <w:rPr>
+                <w:lang w:val="pt-BR"/>
+              </w:rPr>
             </w:pPr>
           </w:p>
         </w:tc>
@@ -608,6 +613,9 @@
           <w:p>
             <w:pPr>
               <w:pStyle w:val="Tabletext"/>
+              <w:rPr>
+                <w:lang w:val="pt-BR"/>
+              </w:rPr>
             </w:pPr>
           </w:p>
         </w:tc>
@@ -624,17 +632,31 @@
           <w:p>
             <w:pPr>
               <w:pStyle w:val="Tabletext"/>
+              <w:rPr>
+                <w:lang w:val="pt-BR"/>
+              </w:rPr>
             </w:pPr>
           </w:p>
         </w:tc>
       </w:tr>
     </w:tbl>
-    <w:p/>
+    <w:p>
+      <w:pPr>
+        <w:rPr>
+          <w:lang w:val="pt-BR"/>
+        </w:rPr>
+      </w:pPr>
+    </w:p>
     <w:p>
       <w:pPr>
         <w:pStyle w:val="Ttulo"/>
       </w:pPr>
-      <w:r>
+      <w:bookmarkStart w:id="0" w:name="_GoBack"/>
+      <w:bookmarkEnd w:id="0"/>
+      <w:r>
+        <w:rPr>
+          <w:lang w:val="pt-BR"/>
+        </w:rPr>
         <w:br w:type="page"/>
       </w:r>
       <w:r>
@@ -1860,8 +1882,8 @@
       <w:r>
         <w:fldChar w:fldCharType="end"/>
       </w:r>
-      <w:bookmarkStart w:id="0" w:name="_Toc425054503"/>
-      <w:bookmarkStart w:id="1" w:name="_Toc423410237"/>
+      <w:bookmarkStart w:id="1" w:name="_Toc425054503"/>
+      <w:bookmarkStart w:id="2" w:name="_Toc423410237"/>
       <w:r>
         <w:rPr>
           <w:lang w:val="pt-BR"/>
@@ -1880,8 +1902,8 @@
         </w:rPr>
         <w:t xml:space="preserve"> </w:t>
       </w:r>
-      <w:bookmarkEnd w:id="0"/>
       <w:bookmarkEnd w:id="1"/>
+      <w:bookmarkEnd w:id="2"/>
     </w:p>
     <w:p>
       <w:pPr>
@@ -1896,16 +1918,16 @@
         <w:pStyle w:val="Ttulo1"/>
         <w:ind w:left="1080" w:hanging="360"/>
       </w:pPr>
-      <w:bookmarkStart w:id="2" w:name="_Toc74401197"/>
-      <w:bookmarkStart w:id="3" w:name="_Toc425054504"/>
-      <w:bookmarkStart w:id="4" w:name="_Toc423410238"/>
+      <w:bookmarkStart w:id="3" w:name="_Toc74401197"/>
+      <w:bookmarkStart w:id="4" w:name="_Toc425054504"/>
+      <w:bookmarkStart w:id="5" w:name="_Toc423410238"/>
       <w:r>
         <w:rPr>
           <w:lang w:val="pt-BR"/>
         </w:rPr>
         <w:t>Gestão de Fornecedores</w:t>
       </w:r>
-      <w:bookmarkEnd w:id="2"/>
+      <w:bookmarkEnd w:id="3"/>
     </w:p>
     <w:p>
       <w:pPr>
@@ -1914,16 +1936,16 @@
           <w:lang w:val="pt-BR"/>
         </w:rPr>
       </w:pPr>
-      <w:bookmarkStart w:id="5" w:name="_Toc74401198"/>
+      <w:bookmarkStart w:id="6" w:name="_Toc74401198"/>
       <w:r>
         <w:rPr>
           <w:lang w:val="pt-BR"/>
         </w:rPr>
         <w:t>Breve Descrição</w:t>
       </w:r>
-      <w:bookmarkEnd w:id="3"/>
       <w:bookmarkEnd w:id="4"/>
       <w:bookmarkEnd w:id="5"/>
+      <w:bookmarkEnd w:id="6"/>
     </w:p>
     <w:p>
       <w:pPr>
@@ -1953,18 +1975,18 @@
           <w:lang w:val="fr-FR"/>
         </w:rPr>
       </w:pPr>
-      <w:bookmarkStart w:id="6" w:name="_Toc425054505"/>
-      <w:bookmarkStart w:id="7" w:name="_Toc423410239"/>
-      <w:bookmarkStart w:id="8" w:name="_Toc74401199"/>
+      <w:bookmarkStart w:id="7" w:name="_Toc425054505"/>
+      <w:bookmarkStart w:id="8" w:name="_Toc423410239"/>
+      <w:bookmarkStart w:id="9" w:name="_Toc74401199"/>
       <w:r>
         <w:rPr>
           <w:lang w:val="pt-BR"/>
         </w:rPr>
         <w:t>Fluxo de Eventos</w:t>
       </w:r>
-      <w:bookmarkEnd w:id="6"/>
       <w:bookmarkEnd w:id="7"/>
       <w:bookmarkEnd w:id="8"/>
+      <w:bookmarkEnd w:id="9"/>
     </w:p>
     <w:p>
       <w:pPr>
@@ -1974,18 +1996,18 @@
           <w:lang w:val="fr-FR"/>
         </w:rPr>
       </w:pPr>
-      <w:bookmarkStart w:id="9" w:name="_Toc425054506"/>
-      <w:bookmarkStart w:id="10" w:name="_Toc423410240"/>
-      <w:bookmarkStart w:id="11" w:name="_Toc74401200"/>
+      <w:bookmarkStart w:id="10" w:name="_Toc425054506"/>
+      <w:bookmarkStart w:id="11" w:name="_Toc423410240"/>
+      <w:bookmarkStart w:id="12" w:name="_Toc74401200"/>
       <w:r>
         <w:rPr>
           <w:lang w:val="pt-BR"/>
         </w:rPr>
         <w:t>Fluxo Básico</w:t>
       </w:r>
-      <w:bookmarkEnd w:id="9"/>
       <w:bookmarkEnd w:id="10"/>
       <w:bookmarkEnd w:id="11"/>
+      <w:bookmarkEnd w:id="12"/>
       <w:r>
         <w:rPr>
           <w:lang w:val="fr-FR"/>
@@ -2249,18 +2271,18 @@
           <w:lang w:val="fr-FR"/>
         </w:rPr>
       </w:pPr>
-      <w:bookmarkStart w:id="12" w:name="_Toc425054507"/>
-      <w:bookmarkStart w:id="13" w:name="_Toc423410241"/>
-      <w:bookmarkStart w:id="14" w:name="_Toc74401201"/>
+      <w:bookmarkStart w:id="13" w:name="_Toc425054507"/>
+      <w:bookmarkStart w:id="14" w:name="_Toc423410241"/>
+      <w:bookmarkStart w:id="15" w:name="_Toc74401201"/>
       <w:r>
         <w:rPr>
           <w:lang w:val="pt-BR"/>
         </w:rPr>
         <w:t>Fluxos Alternativos</w:t>
       </w:r>
-      <w:bookmarkEnd w:id="12"/>
       <w:bookmarkEnd w:id="13"/>
       <w:bookmarkEnd w:id="14"/>
+      <w:bookmarkEnd w:id="15"/>
     </w:p>
     <w:p>
       <w:pPr>
@@ -2269,7 +2291,7 @@
           <w:lang w:val="pt-BR"/>
         </w:rPr>
       </w:pPr>
-      <w:bookmarkStart w:id="15" w:name="_Toc74401202"/>
+      <w:bookmarkStart w:id="16" w:name="_Toc74401202"/>
       <w:r>
         <w:rPr>
           <w:lang w:val="pt-BR"/>
@@ -2282,7 +2304,7 @@
         </w:rPr>
         <w:t>Pode ocorrer no passo 01 do gerente escolher a opção alterar.</w:t>
       </w:r>
-      <w:bookmarkEnd w:id="15"/>
+      <w:bookmarkEnd w:id="16"/>
     </w:p>
     <w:p>
       <w:pPr>
@@ -2466,14 +2488,14 @@
           <w:lang w:val="pt-BR"/>
         </w:rPr>
       </w:pPr>
-      <w:bookmarkStart w:id="16" w:name="_Toc74401203"/>
+      <w:bookmarkStart w:id="17" w:name="_Toc74401203"/>
       <w:r>
         <w:rPr>
           <w:lang w:val="pt-BR"/>
         </w:rPr>
         <w:t>FA2. Pode ocorrer no passo 01 do gerente escolher a opção deletar</w:t>
       </w:r>
-      <w:bookmarkEnd w:id="16"/>
+      <w:bookmarkEnd w:id="17"/>
     </w:p>
     <w:p>
       <w:pPr>
@@ -2674,14 +2696,14 @@
           <w:lang w:val="pt-BR"/>
         </w:rPr>
       </w:pPr>
-      <w:bookmarkStart w:id="17" w:name="_Toc74401204"/>
+      <w:bookmarkStart w:id="18" w:name="_Toc74401204"/>
       <w:r>
         <w:rPr>
           <w:lang w:val="pt-BR"/>
         </w:rPr>
         <w:t>FA3. Pode ocorrer no passo 01 do gerente escolher a opção visualizar</w:t>
       </w:r>
-      <w:bookmarkEnd w:id="17"/>
+      <w:bookmarkEnd w:id="18"/>
     </w:p>
     <w:p>
       <w:pPr>
@@ -2813,9 +2835,9 @@
           <w:szCs w:val="24"/>
         </w:rPr>
       </w:pPr>
-      <w:bookmarkStart w:id="18" w:name="_Toc425054512"/>
-      <w:bookmarkStart w:id="19" w:name="_Toc423410253"/>
-      <w:bookmarkStart w:id="20" w:name="_Toc74401205"/>
+      <w:bookmarkStart w:id="19" w:name="_Toc425054512"/>
+      <w:bookmarkStart w:id="20" w:name="_Toc423410253"/>
+      <w:bookmarkStart w:id="21" w:name="_Toc74401205"/>
       <w:r>
         <w:rPr>
           <w:sz w:val="24"/>
@@ -2824,9 +2846,9 @@
         </w:rPr>
         <w:t>Precondições</w:t>
       </w:r>
-      <w:bookmarkEnd w:id="18"/>
       <w:bookmarkEnd w:id="19"/>
       <w:bookmarkEnd w:id="20"/>
+      <w:bookmarkEnd w:id="21"/>
     </w:p>
     <w:p>
       <w:pPr>
@@ -2836,7 +2858,7 @@
           <w:lang w:val="pt-BR"/>
         </w:rPr>
       </w:pPr>
-      <w:bookmarkStart w:id="21" w:name="_Toc74401206"/>
+      <w:bookmarkStart w:id="22" w:name="_Toc74401206"/>
       <w:r>
         <w:rPr>
           <w:lang w:val="pt-BR"/>
@@ -2849,7 +2871,7 @@
         </w:rPr>
         <w:t>ção.</w:t>
       </w:r>
-      <w:bookmarkEnd w:id="21"/>
+      <w:bookmarkEnd w:id="22"/>
     </w:p>
     <w:p>
       <w:pPr>
@@ -2858,28 +2880,20 @@
           <w:lang w:val="pt-BR"/>
         </w:rPr>
       </w:pPr>
-      <w:bookmarkStart w:id="22" w:name="_Toc74401207"/>
-      <w:r>
-        <w:rPr>
-          <w:lang w:val="pt-BR"/>
-        </w:rPr>
-        <w:t>O gerente deve</w:t>
-      </w:r>
-      <w:bookmarkStart w:id="23" w:name="_GoBack"/>
+      <w:bookmarkStart w:id="23" w:name="_Toc74401207"/>
+      <w:r>
+        <w:rPr>
+          <w:lang w:val="pt-BR"/>
+        </w:rPr>
+        <w:t>O gerente deve ter conhecimento básico em</w:t>
+      </w:r>
+      <w:r>
+        <w:rPr>
+          <w:lang w:val="pt-BR"/>
+        </w:rPr>
+        <w:t xml:space="preserve"> informática.</w:t>
+      </w:r>
       <w:bookmarkEnd w:id="23"/>
-      <w:r>
-        <w:rPr>
-          <w:lang w:val="pt-BR"/>
-        </w:rPr>
-        <w:t xml:space="preserve"> ter conhecimento básico em</w:t>
-      </w:r>
-      <w:r>
-        <w:rPr>
-          <w:lang w:val="pt-BR"/>
-        </w:rPr>
-        <w:t xml:space="preserve"> informática.</w:t>
-      </w:r>
-      <w:bookmarkEnd w:id="22"/>
     </w:p>
     <w:p>
       <w:pPr>
@@ -2961,7 +2975,7 @@
 </file>
 
 <file path=word/endnotes.xml><?xml version="1.0" encoding="utf-8"?>
-<w:endnotes xmlns:wpc="http://schemas.microsoft.com/office/word/2010/wordprocessingCanvas" xmlns:mc="http://schemas.openxmlformats.org/markup-compatibility/2006" xmlns:o="urn:schemas-microsoft-com:office:office" xmlns:r="http://schemas.openxmlformats.org/officeDocument/2006/relationships" xmlns:m="http://schemas.openxmlformats.org/officeDocument/2006/math" xmlns:v="urn:schemas-microsoft-com:vml" xmlns:wp14="http://schemas.microsoft.com/office/word/2010/wordprocessingDrawing" xmlns:wp="http://schemas.openxmlformats.org/drawingml/2006/wordprocessingDrawing" xmlns:w10="urn:schemas-microsoft-com:office:word" xmlns:w="http://schemas.openxmlformats.org/wordprocessingml/2006/main" xmlns:w14="http://schemas.microsoft.com/office/word/2010/wordml" xmlns:w15="http://schemas.microsoft.com/office/word/2012/wordml" xmlns:wpg="http://schemas.microsoft.com/office/word/2010/wordprocessingGroup" xmlns:wpi="http://schemas.microsoft.com/office/word/2010/wordprocessingInk" xmlns:wne="http://schemas.microsoft.com/office/word/2006/wordml" xmlns:wps="http://schemas.microsoft.com/office/word/2010/wordprocessingShape" mc:Ignorable="w14 w15 wp14">
+<w:endnotes xmlns:wpc="http://schemas.microsoft.com/office/word/2010/wordprocessingCanvas" xmlns:cx="http://schemas.microsoft.com/office/drawing/2014/chartex" xmlns:cx1="http://schemas.microsoft.com/office/drawing/2015/9/8/chartex" xmlns:cx2="http://schemas.microsoft.com/office/drawing/2015/10/21/chartex" xmlns:cx3="http://schemas.microsoft.com/office/drawing/2016/5/9/chartex" xmlns:cx4="http://schemas.microsoft.com/office/drawing/2016/5/10/chartex" xmlns:cx5="http://schemas.microsoft.com/office/drawing/2016/5/11/chartex" xmlns:cx6="http://schemas.microsoft.com/office/drawing/2016/5/12/chartex" xmlns:cx7="http://schemas.microsoft.com/office/drawing/2016/5/13/chartex" xmlns:cx8="http://schemas.microsoft.com/office/drawing/2016/5/14/chartex" xmlns:mc="http://schemas.openxmlformats.org/markup-compatibility/2006" xmlns:aink="http://schemas.microsoft.com/office/drawing/2016/ink" xmlns:am3d="http://schemas.microsoft.com/office/drawing/2017/model3d" xmlns:o="urn:schemas-microsoft-com:office:office" xmlns:r="http://schemas.openxmlformats.org/officeDocument/2006/relationships" xmlns:m="http://schemas.openxmlformats.org/officeDocument/2006/math" xmlns:v="urn:schemas-microsoft-com:vml" xmlns:wp14="http://schemas.microsoft.com/office/word/2010/wordprocessingDrawing" xmlns:wp="http://schemas.openxmlformats.org/drawingml/2006/wordprocessingDrawing" xmlns:w10="urn:schemas-microsoft-com:office:word" xmlns:w="http://schemas.openxmlformats.org/wordprocessingml/2006/main" xmlns:w14="http://schemas.microsoft.com/office/word/2010/wordml" xmlns:w15="http://schemas.microsoft.com/office/word/2012/wordml" xmlns:w16cid="http://schemas.microsoft.com/office/word/2016/wordml/cid" xmlns:w16se="http://schemas.microsoft.com/office/word/2015/wordml/symex" xmlns:wpg="http://schemas.microsoft.com/office/word/2010/wordprocessingGroup" xmlns:wpi="http://schemas.microsoft.com/office/word/2010/wordprocessingInk" xmlns:wne="http://schemas.microsoft.com/office/word/2006/wordml" xmlns:wps="http://schemas.microsoft.com/office/word/2010/wordprocessingShape" mc:Ignorable="w14 w15 w16se w16cid wp14">
   <w:endnote w:type="separator" w:id="-1">
     <w:p>
       <w:pPr>
@@ -2986,7 +3000,7 @@
 </file>
 
 <file path=word/footer1.xml><?xml version="1.0" encoding="utf-8"?>
-<w:ftr xmlns:wpc="http://schemas.microsoft.com/office/word/2010/wordprocessingCanvas" xmlns:mc="http://schemas.openxmlformats.org/markup-compatibility/2006" xmlns:o="urn:schemas-microsoft-com:office:office" xmlns:r="http://schemas.openxmlformats.org/officeDocument/2006/relationships" xmlns:m="http://schemas.openxmlformats.org/officeDocument/2006/math" xmlns:v="urn:schemas-microsoft-com:vml" xmlns:wp14="http://schemas.microsoft.com/office/word/2010/wordprocessingDrawing" xmlns:wp="http://schemas.openxmlformats.org/drawingml/2006/wordprocessingDrawing" xmlns:w10="urn:schemas-microsoft-com:office:word" xmlns:w="http://schemas.openxmlformats.org/wordprocessingml/2006/main" xmlns:w14="http://schemas.microsoft.com/office/word/2010/wordml" xmlns:w15="http://schemas.microsoft.com/office/word/2012/wordml" xmlns:wpg="http://schemas.microsoft.com/office/word/2010/wordprocessingGroup" xmlns:wpi="http://schemas.microsoft.com/office/word/2010/wordprocessingInk" xmlns:wne="http://schemas.microsoft.com/office/word/2006/wordml" xmlns:wps="http://schemas.microsoft.com/office/word/2010/wordprocessingShape" mc:Ignorable="w14 w15 wp14">
+<w:ftr xmlns:wpc="http://schemas.microsoft.com/office/word/2010/wordprocessingCanvas" xmlns:cx="http://schemas.microsoft.com/office/drawing/2014/chartex" xmlns:cx1="http://schemas.microsoft.com/office/drawing/2015/9/8/chartex" xmlns:cx2="http://schemas.microsoft.com/office/drawing/2015/10/21/chartex" xmlns:cx3="http://schemas.microsoft.com/office/drawing/2016/5/9/chartex" xmlns:cx4="http://schemas.microsoft.com/office/drawing/2016/5/10/chartex" xmlns:cx5="http://schemas.microsoft.com/office/drawing/2016/5/11/chartex" xmlns:cx6="http://schemas.microsoft.com/office/drawing/2016/5/12/chartex" xmlns:cx7="http://schemas.microsoft.com/office/drawing/2016/5/13/chartex" xmlns:cx8="http://schemas.microsoft.com/office/drawing/2016/5/14/chartex" xmlns:mc="http://schemas.openxmlformats.org/markup-compatibility/2006" xmlns:aink="http://schemas.microsoft.com/office/drawing/2016/ink" xmlns:am3d="http://schemas.microsoft.com/office/drawing/2017/model3d" xmlns:o="urn:schemas-microsoft-com:office:office" xmlns:r="http://schemas.openxmlformats.org/officeDocument/2006/relationships" xmlns:m="http://schemas.openxmlformats.org/officeDocument/2006/math" xmlns:v="urn:schemas-microsoft-com:vml" xmlns:wp14="http://schemas.microsoft.com/office/word/2010/wordprocessingDrawing" xmlns:wp="http://schemas.openxmlformats.org/drawingml/2006/wordprocessingDrawing" xmlns:w10="urn:schemas-microsoft-com:office:word" xmlns:w="http://schemas.openxmlformats.org/wordprocessingml/2006/main" xmlns:w14="http://schemas.microsoft.com/office/word/2010/wordml" xmlns:w15="http://schemas.microsoft.com/office/word/2012/wordml" xmlns:w16cid="http://schemas.microsoft.com/office/word/2016/wordml/cid" xmlns:w16se="http://schemas.microsoft.com/office/word/2015/wordml/symex" xmlns:wpg="http://schemas.microsoft.com/office/word/2010/wordprocessingGroup" xmlns:wpi="http://schemas.microsoft.com/office/word/2010/wordprocessingInk" xmlns:wne="http://schemas.microsoft.com/office/word/2006/wordml" xmlns:wps="http://schemas.microsoft.com/office/word/2010/wordprocessingShape" mc:Ignorable="w14 w15 w16se w16cid wp14">
   <w:tbl>
     <w:tblPr>
       <w:tblW w:w="0" w:type="auto"/>
@@ -3179,7 +3193,7 @@
 </file>
 
 <file path=word/footnotes.xml><?xml version="1.0" encoding="utf-8"?>
-<w:footnotes xmlns:wpc="http://schemas.microsoft.com/office/word/2010/wordprocessingCanvas" xmlns:mc="http://schemas.openxmlformats.org/markup-compatibility/2006" xmlns:o="urn:schemas-microsoft-com:office:office" xmlns:r="http://schemas.openxmlformats.org/officeDocument/2006/relationships" xmlns:m="http://schemas.openxmlformats.org/officeDocument/2006/math" xmlns:v="urn:schemas-microsoft-com:vml" xmlns:wp14="http://schemas.microsoft.com/office/word/2010/wordprocessingDrawing" xmlns:wp="http://schemas.openxmlformats.org/drawingml/2006/wordprocessingDrawing" xmlns:w10="urn:schemas-microsoft-com:office:word" xmlns:w="http://schemas.openxmlformats.org/wordprocessingml/2006/main" xmlns:w14="http://schemas.microsoft.com/office/word/2010/wordml" xmlns:w15="http://schemas.microsoft.com/office/word/2012/wordml" xmlns:wpg="http://schemas.microsoft.com/office/word/2010/wordprocessingGroup" xmlns:wpi="http://schemas.microsoft.com/office/word/2010/wordprocessingInk" xmlns:wne="http://schemas.microsoft.com/office/word/2006/wordml" xmlns:wps="http://schemas.microsoft.com/office/word/2010/wordprocessingShape" mc:Ignorable="w14 w15 wp14">
+<w:footnotes xmlns:wpc="http://schemas.microsoft.com/office/word/2010/wordprocessingCanvas" xmlns:cx="http://schemas.microsoft.com/office/drawing/2014/chartex" xmlns:cx1="http://schemas.microsoft.com/office/drawing/2015/9/8/chartex" xmlns:cx2="http://schemas.microsoft.com/office/drawing/2015/10/21/chartex" xmlns:cx3="http://schemas.microsoft.com/office/drawing/2016/5/9/chartex" xmlns:cx4="http://schemas.microsoft.com/office/drawing/2016/5/10/chartex" xmlns:cx5="http://schemas.microsoft.com/office/drawing/2016/5/11/chartex" xmlns:cx6="http://schemas.microsoft.com/office/drawing/2016/5/12/chartex" xmlns:cx7="http://schemas.microsoft.com/office/drawing/2016/5/13/chartex" xmlns:cx8="http://schemas.microsoft.com/office/drawing/2016/5/14/chartex" xmlns:mc="http://schemas.openxmlformats.org/markup-compatibility/2006" xmlns:aink="http://schemas.microsoft.com/office/drawing/2016/ink" xmlns:am3d="http://schemas.microsoft.com/office/drawing/2017/model3d" xmlns:o="urn:schemas-microsoft-com:office:office" xmlns:r="http://schemas.openxmlformats.org/officeDocument/2006/relationships" xmlns:m="http://schemas.openxmlformats.org/officeDocument/2006/math" xmlns:v="urn:schemas-microsoft-com:vml" xmlns:wp14="http://schemas.microsoft.com/office/word/2010/wordprocessingDrawing" xmlns:wp="http://schemas.openxmlformats.org/drawingml/2006/wordprocessingDrawing" xmlns:w10="urn:schemas-microsoft-com:office:word" xmlns:w="http://schemas.openxmlformats.org/wordprocessingml/2006/main" xmlns:w14="http://schemas.microsoft.com/office/word/2010/wordml" xmlns:w15="http://schemas.microsoft.com/office/word/2012/wordml" xmlns:w16cid="http://schemas.microsoft.com/office/word/2016/wordml/cid" xmlns:w16se="http://schemas.microsoft.com/office/word/2015/wordml/symex" xmlns:wpg="http://schemas.microsoft.com/office/word/2010/wordprocessingGroup" xmlns:wpi="http://schemas.microsoft.com/office/word/2010/wordprocessingInk" xmlns:wne="http://schemas.microsoft.com/office/word/2006/wordml" xmlns:wps="http://schemas.microsoft.com/office/word/2010/wordprocessingShape" mc:Ignorable="w14 w15 w16se w16cid wp14">
   <w:footnote w:type="separator" w:id="-1">
     <w:p>
       <w:pPr>
@@ -3204,7 +3218,7 @@
 </file>
 
 <file path=word/header1.xml><?xml version="1.0" encoding="utf-8"?>
-<w:hdr xmlns:wpc="http://schemas.microsoft.com/office/word/2010/wordprocessingCanvas" xmlns:mc="http://schemas.openxmlformats.org/markup-compatibility/2006" xmlns:o="urn:schemas-microsoft-com:office:office" xmlns:r="http://schemas.openxmlformats.org/officeDocument/2006/relationships" xmlns:m="http://schemas.openxmlformats.org/officeDocument/2006/math" xmlns:v="urn:schemas-microsoft-com:vml" xmlns:wp14="http://schemas.microsoft.com/office/word/2010/wordprocessingDrawing" xmlns:wp="http://schemas.openxmlformats.org/drawingml/2006/wordprocessingDrawing" xmlns:w10="urn:schemas-microsoft-com:office:word" xmlns:w="http://schemas.openxmlformats.org/wordprocessingml/2006/main" xmlns:w14="http://schemas.microsoft.com/office/word/2010/wordml" xmlns:w15="http://schemas.microsoft.com/office/word/2012/wordml" xmlns:wpg="http://schemas.microsoft.com/office/word/2010/wordprocessingGroup" xmlns:wpi="http://schemas.microsoft.com/office/word/2010/wordprocessingInk" xmlns:wne="http://schemas.microsoft.com/office/word/2006/wordml" xmlns:wps="http://schemas.microsoft.com/office/word/2010/wordprocessingShape" mc:Ignorable="w14 w15 wp14">
+<w:hdr xmlns:wpc="http://schemas.microsoft.com/office/word/2010/wordprocessingCanvas" xmlns:cx="http://schemas.microsoft.com/office/drawing/2014/chartex" xmlns:cx1="http://schemas.microsoft.com/office/drawing/2015/9/8/chartex" xmlns:cx2="http://schemas.microsoft.com/office/drawing/2015/10/21/chartex" xmlns:cx3="http://schemas.microsoft.com/office/drawing/2016/5/9/chartex" xmlns:cx4="http://schemas.microsoft.com/office/drawing/2016/5/10/chartex" xmlns:cx5="http://schemas.microsoft.com/office/drawing/2016/5/11/chartex" xmlns:cx6="http://schemas.microsoft.com/office/drawing/2016/5/12/chartex" xmlns:cx7="http://schemas.microsoft.com/office/drawing/2016/5/13/chartex" xmlns:cx8="http://schemas.microsoft.com/office/drawing/2016/5/14/chartex" xmlns:mc="http://schemas.openxmlformats.org/markup-compatibility/2006" xmlns:aink="http://schemas.microsoft.com/office/drawing/2016/ink" xmlns:am3d="http://schemas.microsoft.com/office/drawing/2017/model3d" xmlns:o="urn:schemas-microsoft-com:office:office" xmlns:r="http://schemas.openxmlformats.org/officeDocument/2006/relationships" xmlns:m="http://schemas.openxmlformats.org/officeDocument/2006/math" xmlns:v="urn:schemas-microsoft-com:vml" xmlns:wp14="http://schemas.microsoft.com/office/word/2010/wordprocessingDrawing" xmlns:wp="http://schemas.openxmlformats.org/drawingml/2006/wordprocessingDrawing" xmlns:w10="urn:schemas-microsoft-com:office:word" xmlns:w="http://schemas.openxmlformats.org/wordprocessingml/2006/main" xmlns:w14="http://schemas.microsoft.com/office/word/2010/wordml" xmlns:w15="http://schemas.microsoft.com/office/word/2012/wordml" xmlns:w16cid="http://schemas.microsoft.com/office/word/2016/wordml/cid" xmlns:w16se="http://schemas.microsoft.com/office/word/2015/wordml/symex" xmlns:wpg="http://schemas.microsoft.com/office/word/2010/wordprocessingGroup" xmlns:wpi="http://schemas.microsoft.com/office/word/2010/wordprocessingInk" xmlns:wne="http://schemas.microsoft.com/office/word/2006/wordml" xmlns:wps="http://schemas.microsoft.com/office/word/2010/wordprocessingShape" mc:Ignorable="w14 w15 w16se w16cid wp14">
   <w:p>
     <w:pPr>
       <w:rPr>
@@ -3322,7 +3336,7 @@
 </file>
 
 <file path=word/header2.xml><?xml version="1.0" encoding="utf-8"?>
-<w:hdr xmlns:wpc="http://schemas.microsoft.com/office/word/2010/wordprocessingCanvas" xmlns:mc="http://schemas.openxmlformats.org/markup-compatibility/2006" xmlns:o="urn:schemas-microsoft-com:office:office" xmlns:r="http://schemas.openxmlformats.org/officeDocument/2006/relationships" xmlns:m="http://schemas.openxmlformats.org/officeDocument/2006/math" xmlns:v="urn:schemas-microsoft-com:vml" xmlns:wp14="http://schemas.microsoft.com/office/word/2010/wordprocessingDrawing" xmlns:wp="http://schemas.openxmlformats.org/drawingml/2006/wordprocessingDrawing" xmlns:w10="urn:schemas-microsoft-com:office:word" xmlns:w="http://schemas.openxmlformats.org/wordprocessingml/2006/main" xmlns:w14="http://schemas.microsoft.com/office/word/2010/wordml" xmlns:w15="http://schemas.microsoft.com/office/word/2012/wordml" xmlns:wpg="http://schemas.microsoft.com/office/word/2010/wordprocessingGroup" xmlns:wpi="http://schemas.microsoft.com/office/word/2010/wordprocessingInk" xmlns:wne="http://schemas.microsoft.com/office/word/2006/wordml" xmlns:wps="http://schemas.microsoft.com/office/word/2010/wordprocessingShape" mc:Ignorable="w14 w15 wp14">
+<w:hdr xmlns:wpc="http://schemas.microsoft.com/office/word/2010/wordprocessingCanvas" xmlns:cx="http://schemas.microsoft.com/office/drawing/2014/chartex" xmlns:cx1="http://schemas.microsoft.com/office/drawing/2015/9/8/chartex" xmlns:cx2="http://schemas.microsoft.com/office/drawing/2015/10/21/chartex" xmlns:cx3="http://schemas.microsoft.com/office/drawing/2016/5/9/chartex" xmlns:cx4="http://schemas.microsoft.com/office/drawing/2016/5/10/chartex" xmlns:cx5="http://schemas.microsoft.com/office/drawing/2016/5/11/chartex" xmlns:cx6="http://schemas.microsoft.com/office/drawing/2016/5/12/chartex" xmlns:cx7="http://schemas.microsoft.com/office/drawing/2016/5/13/chartex" xmlns:cx8="http://schemas.microsoft.com/office/drawing/2016/5/14/chartex" xmlns:mc="http://schemas.openxmlformats.org/markup-compatibility/2006" xmlns:aink="http://schemas.microsoft.com/office/drawing/2016/ink" xmlns:am3d="http://schemas.microsoft.com/office/drawing/2017/model3d" xmlns:o="urn:schemas-microsoft-com:office:office" xmlns:r="http://schemas.openxmlformats.org/officeDocument/2006/relationships" xmlns:m="http://schemas.openxmlformats.org/officeDocument/2006/math" xmlns:v="urn:schemas-microsoft-com:vml" xmlns:wp14="http://schemas.microsoft.com/office/word/2010/wordprocessingDrawing" xmlns:wp="http://schemas.openxmlformats.org/drawingml/2006/wordprocessingDrawing" xmlns:w10="urn:schemas-microsoft-com:office:word" xmlns:w="http://schemas.openxmlformats.org/wordprocessingml/2006/main" xmlns:w14="http://schemas.microsoft.com/office/word/2010/wordml" xmlns:w15="http://schemas.microsoft.com/office/word/2012/wordml" xmlns:w16cid="http://schemas.microsoft.com/office/word/2016/wordml/cid" xmlns:w16se="http://schemas.microsoft.com/office/word/2015/wordml/symex" xmlns:wpg="http://schemas.microsoft.com/office/word/2010/wordprocessingGroup" xmlns:wpi="http://schemas.microsoft.com/office/word/2010/wordprocessingInk" xmlns:wne="http://schemas.microsoft.com/office/word/2006/wordml" xmlns:wps="http://schemas.microsoft.com/office/word/2010/wordprocessingShape" mc:Ignorable="w14 w15 w16se w16cid wp14">
   <w:tbl>
     <w:tblPr>
       <w:tblW w:w="0" w:type="auto"/>
@@ -3414,7 +3428,10 @@
             <w:t>Versão:</w:t>
           </w:r>
           <w:r>
-            <w:t xml:space="preserve">           &lt;1.0&gt;</w:t>
+            <w:t xml:space="preserve">           </w:t>
+          </w:r>
+          <w:r>
+            <w:t>1.0</w:t>
           </w:r>
         </w:p>
       </w:tc>
@@ -3517,7 +3534,7 @@
             <w:rPr>
               <w:lang w:val="pt-BR"/>
             </w:rPr>
-            <w:t>Erickson E. do Prado</w:t>
+            <w:t>ECU001</w:t>
           </w:r>
         </w:p>
       </w:tc>
@@ -3532,8 +3549,8 @@
 </file>
 
 <file path=word/numbering.xml><?xml version="1.0" encoding="utf-8"?>
-<w:numbering xmlns:wpc="http://schemas.microsoft.com/office/word/2010/wordprocessingCanvas" xmlns:mc="http://schemas.openxmlformats.org/markup-compatibility/2006" xmlns:o="urn:schemas-microsoft-com:office:office" xmlns:r="http://schemas.openxmlformats.org/officeDocument/2006/relationships" xmlns:m="http://schemas.openxmlformats.org/officeDocument/2006/math" xmlns:v="urn:schemas-microsoft-com:vml" xmlns:wp14="http://schemas.microsoft.com/office/word/2010/wordprocessingDrawing" xmlns:wp="http://schemas.openxmlformats.org/drawingml/2006/wordprocessingDrawing" xmlns:w10="urn:schemas-microsoft-com:office:word" xmlns:w="http://schemas.openxmlformats.org/wordprocessingml/2006/main" xmlns:w14="http://schemas.microsoft.com/office/word/2010/wordml" xmlns:w15="http://schemas.microsoft.com/office/word/2012/wordml" xmlns:wpg="http://schemas.microsoft.com/office/word/2010/wordprocessingGroup" xmlns:wpi="http://schemas.microsoft.com/office/word/2010/wordprocessingInk" xmlns:wne="http://schemas.microsoft.com/office/word/2006/wordml" xmlns:wps="http://schemas.microsoft.com/office/word/2010/wordprocessingShape" mc:Ignorable="w14 w15 wp14">
-  <w:abstractNum w:abstractNumId="0">
+<w:numbering xmlns:wpc="http://schemas.microsoft.com/office/word/2010/wordprocessingCanvas" xmlns:cx="http://schemas.microsoft.com/office/drawing/2014/chartex" xmlns:cx1="http://schemas.microsoft.com/office/drawing/2015/9/8/chartex" xmlns:cx2="http://schemas.microsoft.com/office/drawing/2015/10/21/chartex" xmlns:cx3="http://schemas.microsoft.com/office/drawing/2016/5/9/chartex" xmlns:cx4="http://schemas.microsoft.com/office/drawing/2016/5/10/chartex" xmlns:cx5="http://schemas.microsoft.com/office/drawing/2016/5/11/chartex" xmlns:cx6="http://schemas.microsoft.com/office/drawing/2016/5/12/chartex" xmlns:cx7="http://schemas.microsoft.com/office/drawing/2016/5/13/chartex" xmlns:cx8="http://schemas.microsoft.com/office/drawing/2016/5/14/chartex" xmlns:mc="http://schemas.openxmlformats.org/markup-compatibility/2006" xmlns:aink="http://schemas.microsoft.com/office/drawing/2016/ink" xmlns:am3d="http://schemas.microsoft.com/office/drawing/2017/model3d" xmlns:o="urn:schemas-microsoft-com:office:office" xmlns:r="http://schemas.openxmlformats.org/officeDocument/2006/relationships" xmlns:m="http://schemas.openxmlformats.org/officeDocument/2006/math" xmlns:v="urn:schemas-microsoft-com:vml" xmlns:wp14="http://schemas.microsoft.com/office/word/2010/wordprocessingDrawing" xmlns:wp="http://schemas.openxmlformats.org/drawingml/2006/wordprocessingDrawing" xmlns:w10="urn:schemas-microsoft-com:office:word" xmlns:w="http://schemas.openxmlformats.org/wordprocessingml/2006/main" xmlns:w14="http://schemas.microsoft.com/office/word/2010/wordml" xmlns:w15="http://schemas.microsoft.com/office/word/2012/wordml" xmlns:w16cid="http://schemas.microsoft.com/office/word/2016/wordml/cid" xmlns:w16se="http://schemas.microsoft.com/office/word/2015/wordml/symex" xmlns:wpg="http://schemas.microsoft.com/office/word/2010/wordprocessingGroup" xmlns:wpi="http://schemas.microsoft.com/office/word/2010/wordprocessingInk" xmlns:wne="http://schemas.microsoft.com/office/word/2006/wordml" xmlns:wps="http://schemas.microsoft.com/office/word/2010/wordprocessingShape" mc:Ignorable="w14 w15 w16se w16cid wp14">
+  <w:abstractNum w:abstractNumId="0" w15:restartNumberingAfterBreak="0">
     <w:nsid w:val="FFFFFFFB"/>
     <w:multiLevelType w:val="multilevel"/>
     <w:tmpl w:val="FFFFFFFF"/>
@@ -3601,7 +3618,7 @@
       <w:lvlJc w:val="left"/>
     </w:lvl>
   </w:abstractNum>
-  <w:abstractNum w:abstractNumId="1">
+  <w:abstractNum w:abstractNumId="1" w15:restartNumberingAfterBreak="0">
     <w:nsid w:val="FFFFFFFE"/>
     <w:multiLevelType w:val="multilevel"/>
     <w:tmpl w:val="FFFFFFFF"/>
@@ -3651,7 +3668,7 @@
       <w:lvlJc w:val="left"/>
     </w:lvl>
   </w:abstractNum>
-  <w:abstractNum w:abstractNumId="2">
+  <w:abstractNum w:abstractNumId="2" w15:restartNumberingAfterBreak="0">
     <w:nsid w:val="00224753"/>
     <w:multiLevelType w:val="multilevel"/>
     <w:tmpl w:val="04090001"/>
@@ -3711,7 +3728,7 @@
       <w:lvlJc w:val="left"/>
     </w:lvl>
   </w:abstractNum>
-  <w:abstractNum w:abstractNumId="3">
+  <w:abstractNum w:abstractNumId="3" w15:restartNumberingAfterBreak="0">
     <w:nsid w:val="0A117094"/>
     <w:multiLevelType w:val="multilevel"/>
     <w:tmpl w:val="04090001"/>
@@ -3771,7 +3788,7 @@
       <w:lvlJc w:val="left"/>
     </w:lvl>
   </w:abstractNum>
-  <w:abstractNum w:abstractNumId="4">
+  <w:abstractNum w:abstractNumId="4" w15:restartNumberingAfterBreak="0">
     <w:nsid w:val="17CB6DC4"/>
     <w:multiLevelType w:val="multilevel"/>
     <w:tmpl w:val="04090001"/>
@@ -3831,7 +3848,7 @@
       <w:lvlJc w:val="left"/>
     </w:lvl>
   </w:abstractNum>
-  <w:abstractNum w:abstractNumId="5">
+  <w:abstractNum w:abstractNumId="5" w15:restartNumberingAfterBreak="0">
     <w:nsid w:val="22443AC4"/>
     <w:multiLevelType w:val="multilevel"/>
     <w:tmpl w:val="04090001"/>
@@ -3891,7 +3908,7 @@
       <w:lvlJc w:val="left"/>
     </w:lvl>
   </w:abstractNum>
-  <w:abstractNum w:abstractNumId="6">
+  <w:abstractNum w:abstractNumId="6" w15:restartNumberingAfterBreak="0">
     <w:nsid w:val="2D4B634E"/>
     <w:multiLevelType w:val="multilevel"/>
     <w:tmpl w:val="04090001"/>
@@ -3951,7 +3968,7 @@
       <w:lvlJc w:val="left"/>
     </w:lvl>
   </w:abstractNum>
-  <w:abstractNum w:abstractNumId="7">
+  <w:abstractNum w:abstractNumId="7" w15:restartNumberingAfterBreak="0">
     <w:nsid w:val="31DD2C45"/>
     <w:multiLevelType w:val="multilevel"/>
     <w:tmpl w:val="04090001"/>
@@ -4011,7 +4028,7 @@
       <w:lvlJc w:val="left"/>
     </w:lvl>
   </w:abstractNum>
-  <w:abstractNum w:abstractNumId="8">
+  <w:abstractNum w:abstractNumId="8" w15:restartNumberingAfterBreak="0">
     <w:nsid w:val="32982B51"/>
     <w:multiLevelType w:val="multilevel"/>
     <w:tmpl w:val="04090001"/>
@@ -4071,7 +4088,7 @@
       <w:lvlJc w:val="left"/>
     </w:lvl>
   </w:abstractNum>
-  <w:abstractNum w:abstractNumId="9">
+  <w:abstractNum w:abstractNumId="9" w15:restartNumberingAfterBreak="0">
     <w:nsid w:val="3375481C"/>
     <w:multiLevelType w:val="multilevel"/>
     <w:tmpl w:val="E6747DA6"/>
@@ -4131,7 +4148,7 @@
       <w:lvlJc w:val="left"/>
     </w:lvl>
   </w:abstractNum>
-  <w:abstractNum w:abstractNumId="10">
+  <w:abstractNum w:abstractNumId="10" w15:restartNumberingAfterBreak="0">
     <w:nsid w:val="369D5471"/>
     <w:multiLevelType w:val="multilevel"/>
     <w:tmpl w:val="04090001"/>
@@ -4191,7 +4208,7 @@
       <w:lvlJc w:val="left"/>
     </w:lvl>
   </w:abstractNum>
-  <w:abstractNum w:abstractNumId="11">
+  <w:abstractNum w:abstractNumId="11" w15:restartNumberingAfterBreak="0">
     <w:nsid w:val="42B97F7B"/>
     <w:multiLevelType w:val="multilevel"/>
     <w:tmpl w:val="04090001"/>
@@ -4251,7 +4268,7 @@
       <w:lvlJc w:val="left"/>
     </w:lvl>
   </w:abstractNum>
-  <w:abstractNum w:abstractNumId="12">
+  <w:abstractNum w:abstractNumId="12" w15:restartNumberingAfterBreak="0">
     <w:nsid w:val="447B52D7"/>
     <w:multiLevelType w:val="multilevel"/>
     <w:tmpl w:val="9A1EF138"/>
@@ -4365,7 +4382,7 @@
       </w:pPr>
     </w:lvl>
   </w:abstractNum>
-  <w:abstractNum w:abstractNumId="13">
+  <w:abstractNum w:abstractNumId="13" w15:restartNumberingAfterBreak="0">
     <w:nsid w:val="49E170D0"/>
     <w:multiLevelType w:val="multilevel"/>
     <w:tmpl w:val="04090001"/>
@@ -4425,7 +4442,7 @@
       <w:lvlJc w:val="left"/>
     </w:lvl>
   </w:abstractNum>
-  <w:abstractNum w:abstractNumId="14">
+  <w:abstractNum w:abstractNumId="14" w15:restartNumberingAfterBreak="0">
     <w:nsid w:val="4F64732B"/>
     <w:multiLevelType w:val="multilevel"/>
     <w:tmpl w:val="04090001"/>
@@ -4485,7 +4502,7 @@
       <w:lvlJc w:val="left"/>
     </w:lvl>
   </w:abstractNum>
-  <w:abstractNum w:abstractNumId="15">
+  <w:abstractNum w:abstractNumId="15" w15:restartNumberingAfterBreak="0">
     <w:nsid w:val="52DF734E"/>
     <w:multiLevelType w:val="multilevel"/>
     <w:tmpl w:val="04090001"/>
@@ -4545,7 +4562,7 @@
       <w:lvlJc w:val="left"/>
     </w:lvl>
   </w:abstractNum>
-  <w:abstractNum w:abstractNumId="16">
+  <w:abstractNum w:abstractNumId="16" w15:restartNumberingAfterBreak="0">
     <w:nsid w:val="6139006E"/>
     <w:multiLevelType w:val="multilevel"/>
     <w:tmpl w:val="0416001D"/>
@@ -4631,7 +4648,7 @@
       </w:pPr>
     </w:lvl>
   </w:abstractNum>
-  <w:abstractNum w:abstractNumId="17">
+  <w:abstractNum w:abstractNumId="17" w15:restartNumberingAfterBreak="0">
     <w:nsid w:val="6D2F7D46"/>
     <w:multiLevelType w:val="multilevel"/>
     <w:tmpl w:val="04090001"/>
@@ -4691,7 +4708,7 @@
       <w:lvlJc w:val="left"/>
     </w:lvl>
   </w:abstractNum>
-  <w:abstractNum w:abstractNumId="18">
+  <w:abstractNum w:abstractNumId="18" w15:restartNumberingAfterBreak="0">
     <w:nsid w:val="71F21F2A"/>
     <w:multiLevelType w:val="multilevel"/>
     <w:tmpl w:val="04090001"/>
@@ -4751,7 +4768,7 @@
       <w:lvlJc w:val="left"/>
     </w:lvl>
   </w:abstractNum>
-  <w:abstractNum w:abstractNumId="19">
+  <w:abstractNum w:abstractNumId="19" w15:restartNumberingAfterBreak="0">
     <w:nsid w:val="743601FB"/>
     <w:multiLevelType w:val="multilevel"/>
     <w:tmpl w:val="04090001"/>
@@ -4811,7 +4828,7 @@
       <w:lvlJc w:val="left"/>
     </w:lvl>
   </w:abstractNum>
-  <w:abstractNum w:abstractNumId="20">
+  <w:abstractNum w:abstractNumId="20" w15:restartNumberingAfterBreak="0">
     <w:nsid w:val="756150CA"/>
     <w:multiLevelType w:val="multilevel"/>
     <w:tmpl w:val="04090001"/>
@@ -4871,7 +4888,7 @@
       <w:lvlJc w:val="left"/>
     </w:lvl>
   </w:abstractNum>
-  <w:abstractNum w:abstractNumId="21">
+  <w:abstractNum w:abstractNumId="21" w15:restartNumberingAfterBreak="0">
     <w:nsid w:val="7BE434D7"/>
     <w:multiLevelType w:val="multilevel"/>
     <w:tmpl w:val="04090001"/>
@@ -5034,7 +5051,7 @@
 </file>
 
 <file path=word/styles.xml><?xml version="1.0" encoding="utf-8"?>
-<w:styles xmlns:mc="http://schemas.openxmlformats.org/markup-compatibility/2006" xmlns:r="http://schemas.openxmlformats.org/officeDocument/2006/relationships" xmlns:w="http://schemas.openxmlformats.org/wordprocessingml/2006/main" xmlns:w14="http://schemas.microsoft.com/office/word/2010/wordml" xmlns:w15="http://schemas.microsoft.com/office/word/2012/wordml" mc:Ignorable="w14 w15">
+<w:styles xmlns:mc="http://schemas.openxmlformats.org/markup-compatibility/2006" xmlns:r="http://schemas.openxmlformats.org/officeDocument/2006/relationships" xmlns:w="http://schemas.openxmlformats.org/wordprocessingml/2006/main" xmlns:w14="http://schemas.microsoft.com/office/word/2010/wordml" xmlns:w15="http://schemas.microsoft.com/office/word/2012/wordml" xmlns:w16cid="http://schemas.microsoft.com/office/word/2016/wordml/cid" xmlns:w16se="http://schemas.microsoft.com/office/word/2015/wordml/symex" mc:Ignorable="w14 w15 w16se w16cid">
   <w:docDefaults>
     <w:rPrDefault>
       <w:rPr>
@@ -5044,7 +5061,7 @@
     </w:rPrDefault>
     <w:pPrDefault/>
   </w:docDefaults>
-  <w:latentStyles w:defLockedState="0" w:defUIPriority="99" w:defSemiHidden="0" w:defUnhideWhenUsed="0" w:defQFormat="0" w:count="371">
+  <w:latentStyles w:defLockedState="0" w:defUIPriority="99" w:defSemiHidden="0" w:defUnhideWhenUsed="0" w:defQFormat="0" w:count="377">
     <w:lsdException w:name="Normal" w:uiPriority="0" w:qFormat="1"/>
     <w:lsdException w:name="heading 1" w:uiPriority="9" w:qFormat="1"/>
     <w:lsdException w:name="heading 2" w:uiPriority="9" w:qFormat="1"/>
@@ -5416,6 +5433,12 @@
     <w:lsdException w:name="List Table 5 Dark Accent 6" w:uiPriority="50"/>
     <w:lsdException w:name="List Table 6 Colorful Accent 6" w:uiPriority="51"/>
     <w:lsdException w:name="List Table 7 Colorful Accent 6" w:uiPriority="52"/>
+    <w:lsdException w:name="Mention" w:semiHidden="1" w:unhideWhenUsed="1"/>
+    <w:lsdException w:name="Smart Hyperlink" w:semiHidden="1" w:unhideWhenUsed="1"/>
+    <w:lsdException w:name="Hashtag" w:semiHidden="1" w:unhideWhenUsed="1"/>
+    <w:lsdException w:name="Unresolved Mention" w:semiHidden="1" w:unhideWhenUsed="1"/>
+    <w:lsdException w:name="Smart Link" w:semiHidden="1" w:unhideWhenUsed="1"/>
+    <w:lsdException w:name="Smart Link Error" w:semiHidden="1" w:unhideWhenUsed="1"/>
   </w:latentStyles>
   <w:style w:type="paragraph" w:default="1" w:styleId="Normal">
     <w:name w:val="Normal"/>
